--- a/Arquitectura de Software/guia-sad-TSI2.docx
+++ b/Arquitectura de Software/guia-sad-TSI2.docx
@@ -399,10 +399,7 @@
     </w:p>
     <w:p>
       <w:pPr>
-        <w:pStyle w:val="SubtituloIntro"/>
-        <w:rPr>
-          <w:lang w:val="es-ES"/>
-        </w:rPr>
+        <w:pStyle w:val="TtuloTDC"/>
       </w:pPr>
       <w:bookmarkStart w:id="1" w:name="_Toc82685439"/>
       <w:bookmarkStart w:id="2" w:name="_Toc82685725"/>
@@ -420,57 +417,31 @@
         </w:rPr>
         <w:t>Contenido</w:t>
       </w:r>
-      <w:r>
-        <w:rPr>
-          <w:lang w:val="es-ES"/>
-        </w:rPr>
-        <w:t>:</w:t>
-      </w:r>
-    </w:p>
-    <w:p>
-      <w:pPr>
-        <w:pStyle w:val="SubtituloIntro"/>
-        <w:rPr>
-          <w:lang w:val="es-ES"/>
-        </w:rPr>
-      </w:pPr>
     </w:p>
     <w:p>
       <w:pPr>
         <w:pStyle w:val="TDC1"/>
         <w:rPr>
-          <w:rFonts w:ascii="Calibri" w:hAnsi="Calibri"/>
+          <w:rFonts w:ascii="Calibri" w:eastAsia="游明朝" w:hAnsi="Calibri"/>
           <w:b w:val="0"/>
           <w:bCs w:val="0"/>
           <w:caps w:val="0"/>
           <w:noProof/>
           <w:sz w:val="22"/>
           <w:szCs w:val="22"/>
-          <w:lang w:val="en-US"/>
-        </w:rPr>
-      </w:pPr>
-      <w:r>
-        <w:rPr>
-          <w:caps w:val="0"/>
-          <w:lang w:val="es-ES"/>
-        </w:rPr>
+          <w:lang w:eastAsia="ja-JP"/>
+        </w:rPr>
+      </w:pPr>
+      <w:r>
         <w:fldChar w:fldCharType="begin"/>
       </w:r>
       <w:r>
-        <w:rPr>
-          <w:caps w:val="0"/>
-          <w:lang w:val="es-ES"/>
-        </w:rPr>
-        <w:instrText xml:space="preserve"> TOC \o "1-2" \h \z \u </w:instrText>
-      </w:r>
-      <w:r>
-        <w:rPr>
-          <w:caps w:val="0"/>
-          <w:lang w:val="es-ES"/>
-        </w:rPr>
+        <w:instrText xml:space="preserve"> TOC \o "1-3" \h \z \u </w:instrText>
+      </w:r>
+      <w:r>
         <w:fldChar w:fldCharType="separate"/>
       </w:r>
-      <w:hyperlink w:anchor="_Toc5092993" w:history="1">
+      <w:hyperlink w:anchor="_Toc68360505" w:history="1">
         <w:r>
           <w:rPr>
             <w:rStyle w:val="Hipervnculo"/>
@@ -480,14 +451,14 @@
         </w:r>
         <w:r>
           <w:rPr>
-            <w:rFonts w:ascii="Calibri" w:hAnsi="Calibri"/>
+            <w:rFonts w:ascii="Calibri" w:eastAsia="游明朝" w:hAnsi="Calibri"/>
             <w:b w:val="0"/>
             <w:bCs w:val="0"/>
             <w:caps w:val="0"/>
             <w:noProof/>
             <w:sz w:val="22"/>
             <w:szCs w:val="22"/>
-            <w:lang w:val="en-US"/>
+            <w:lang w:eastAsia="ja-JP"/>
           </w:rPr>
           <w:tab/>
         </w:r>
@@ -518,7 +489,7 @@
             <w:noProof/>
             <w:webHidden/>
           </w:rPr>
-          <w:instrText xml:space="preserve"> PAGEREF _Toc5092993 \h </w:instrText>
+          <w:instrText xml:space="preserve"> PAGEREF _Toc68360505 \h </w:instrText>
         </w:r>
         <w:r>
           <w:rPr>
@@ -553,17 +524,17 @@
       <w:pPr>
         <w:pStyle w:val="TDC1"/>
         <w:rPr>
-          <w:rFonts w:ascii="Calibri" w:hAnsi="Calibri"/>
+          <w:rFonts w:ascii="Calibri" w:eastAsia="游明朝" w:hAnsi="Calibri"/>
           <w:b w:val="0"/>
           <w:bCs w:val="0"/>
           <w:caps w:val="0"/>
           <w:noProof/>
           <w:sz w:val="22"/>
           <w:szCs w:val="22"/>
-          <w:lang w:val="en-US"/>
-        </w:rPr>
-      </w:pPr>
-      <w:hyperlink w:anchor="_Toc5092994" w:history="1">
+          <w:lang w:eastAsia="ja-JP"/>
+        </w:rPr>
+      </w:pPr>
+      <w:hyperlink w:anchor="_Toc68360506" w:history="1">
         <w:r>
           <w:rPr>
             <w:rStyle w:val="Hipervnculo"/>
@@ -573,14 +544,14 @@
         </w:r>
         <w:r>
           <w:rPr>
-            <w:rFonts w:ascii="Calibri" w:hAnsi="Calibri"/>
+            <w:rFonts w:ascii="Calibri" w:eastAsia="游明朝" w:hAnsi="Calibri"/>
             <w:b w:val="0"/>
             <w:bCs w:val="0"/>
             <w:caps w:val="0"/>
             <w:noProof/>
             <w:sz w:val="22"/>
             <w:szCs w:val="22"/>
-            <w:lang w:val="en-US"/>
+            <w:lang w:eastAsia="ja-JP"/>
           </w:rPr>
           <w:tab/>
         </w:r>
@@ -610,7 +581,7 @@
             <w:noProof/>
             <w:webHidden/>
           </w:rPr>
-          <w:instrText xml:space="preserve"> PAGEREF _Toc5092994 \h </w:instrText>
+          <w:instrText xml:space="preserve"> PAGEREF _Toc68360506 \h </w:instrText>
         </w:r>
         <w:r>
           <w:rPr>
@@ -649,15 +620,15 @@
           <w:tab w:val="right" w:leader="dot" w:pos="9061"/>
         </w:tabs>
         <w:rPr>
-          <w:rFonts w:ascii="Calibri" w:hAnsi="Calibri"/>
+          <w:rFonts w:ascii="Calibri" w:eastAsia="游明朝" w:hAnsi="Calibri"/>
           <w:smallCaps w:val="0"/>
           <w:noProof/>
           <w:sz w:val="22"/>
           <w:szCs w:val="22"/>
-          <w:lang w:val="en-US"/>
-        </w:rPr>
-      </w:pPr>
-      <w:hyperlink w:anchor="_Toc5092995" w:history="1">
+          <w:lang w:val="es-UY" w:eastAsia="ja-JP"/>
+        </w:rPr>
+      </w:pPr>
+      <w:hyperlink w:anchor="_Toc68360507" w:history="1">
         <w:r>
           <w:rPr>
             <w:rStyle w:val="Hipervnculo"/>
@@ -668,12 +639,12 @@
         </w:r>
         <w:r>
           <w:rPr>
-            <w:rFonts w:ascii="Calibri" w:hAnsi="Calibri"/>
+            <w:rFonts w:ascii="Calibri" w:eastAsia="游明朝" w:hAnsi="Calibri"/>
             <w:smallCaps w:val="0"/>
             <w:noProof/>
             <w:sz w:val="22"/>
             <w:szCs w:val="22"/>
-            <w:lang w:val="en-US"/>
+            <w:lang w:val="es-UY" w:eastAsia="ja-JP"/>
           </w:rPr>
           <w:tab/>
         </w:r>
@@ -704,7 +675,7 @@
             <w:noProof/>
             <w:webHidden/>
           </w:rPr>
-          <w:instrText xml:space="preserve"> PAGEREF _Toc5092995 \h </w:instrText>
+          <w:instrText xml:space="preserve"> PAGEREF _Toc68360507 \h </w:instrText>
         </w:r>
         <w:r>
           <w:rPr>
@@ -743,15 +714,15 @@
           <w:tab w:val="right" w:leader="dot" w:pos="9061"/>
         </w:tabs>
         <w:rPr>
-          <w:rFonts w:ascii="Calibri" w:hAnsi="Calibri"/>
+          <w:rFonts w:ascii="Calibri" w:eastAsia="游明朝" w:hAnsi="Calibri"/>
           <w:smallCaps w:val="0"/>
           <w:noProof/>
           <w:sz w:val="22"/>
           <w:szCs w:val="22"/>
-          <w:lang w:val="en-US"/>
-        </w:rPr>
-      </w:pPr>
-      <w:hyperlink w:anchor="_Toc5092996" w:history="1">
+          <w:lang w:val="es-UY" w:eastAsia="ja-JP"/>
+        </w:rPr>
+      </w:pPr>
+      <w:hyperlink w:anchor="_Toc68360508" w:history="1">
         <w:r>
           <w:rPr>
             <w:rStyle w:val="Hipervnculo"/>
@@ -761,12 +732,12 @@
         </w:r>
         <w:r>
           <w:rPr>
-            <w:rFonts w:ascii="Calibri" w:hAnsi="Calibri"/>
+            <w:rFonts w:ascii="Calibri" w:eastAsia="游明朝" w:hAnsi="Calibri"/>
             <w:smallCaps w:val="0"/>
             <w:noProof/>
             <w:sz w:val="22"/>
             <w:szCs w:val="22"/>
-            <w:lang w:val="en-US"/>
+            <w:lang w:val="es-UY" w:eastAsia="ja-JP"/>
           </w:rPr>
           <w:tab/>
         </w:r>
@@ -796,7 +767,292 @@
             <w:noProof/>
             <w:webHidden/>
           </w:rPr>
-          <w:instrText xml:space="preserve"> PAGEREF _Toc5092996 \h </w:instrText>
+          <w:instrText xml:space="preserve"> PAGEREF _Toc68360508 \h </w:instrText>
+        </w:r>
+        <w:r>
+          <w:rPr>
+            <w:noProof/>
+            <w:webHidden/>
+          </w:rPr>
+        </w:r>
+        <w:r>
+          <w:rPr>
+            <w:noProof/>
+            <w:webHidden/>
+          </w:rPr>
+          <w:fldChar w:fldCharType="separate"/>
+        </w:r>
+        <w:r>
+          <w:rPr>
+            <w:noProof/>
+            <w:webHidden/>
+          </w:rPr>
+          <w:t>5</w:t>
+        </w:r>
+        <w:r>
+          <w:rPr>
+            <w:noProof/>
+            <w:webHidden/>
+          </w:rPr>
+          <w:fldChar w:fldCharType="end"/>
+        </w:r>
+      </w:hyperlink>
+    </w:p>
+    <w:p>
+      <w:pPr>
+        <w:pStyle w:val="TDC3"/>
+        <w:tabs>
+          <w:tab w:val="left" w:pos="1320"/>
+          <w:tab w:val="right" w:leader="dot" w:pos="9061"/>
+        </w:tabs>
+        <w:rPr>
+          <w:rFonts w:ascii="Calibri" w:eastAsia="游明朝" w:hAnsi="Calibri"/>
+          <w:i w:val="0"/>
+          <w:iCs w:val="0"/>
+          <w:noProof/>
+          <w:sz w:val="22"/>
+          <w:szCs w:val="22"/>
+          <w:lang w:val="es-UY" w:eastAsia="ja-JP"/>
+        </w:rPr>
+      </w:pPr>
+      <w:hyperlink w:anchor="_Toc68360509" w:history="1">
+        <w:r>
+          <w:rPr>
+            <w:rStyle w:val="Hipervnculo"/>
+            <w:noProof/>
+            <w:u w:color="000000"/>
+          </w:rPr>
+          <w:t>2.2.1</w:t>
+        </w:r>
+        <w:r>
+          <w:rPr>
+            <w:rFonts w:ascii="Calibri" w:eastAsia="游明朝" w:hAnsi="Calibri"/>
+            <w:i w:val="0"/>
+            <w:iCs w:val="0"/>
+            <w:noProof/>
+            <w:sz w:val="22"/>
+            <w:szCs w:val="22"/>
+            <w:lang w:val="es-UY" w:eastAsia="ja-JP"/>
+          </w:rPr>
+          <w:tab/>
+        </w:r>
+        <w:r>
+          <w:rPr>
+            <w:rStyle w:val="Hipervnculo"/>
+            <w:noProof/>
+          </w:rPr>
+          <w:t>Visitante</w:t>
+        </w:r>
+        <w:r>
+          <w:rPr>
+            <w:noProof/>
+            <w:webHidden/>
+          </w:rPr>
+          <w:tab/>
+        </w:r>
+        <w:r>
+          <w:rPr>
+            <w:noProof/>
+            <w:webHidden/>
+          </w:rPr>
+          <w:fldChar w:fldCharType="begin"/>
+        </w:r>
+        <w:r>
+          <w:rPr>
+            <w:noProof/>
+            <w:webHidden/>
+          </w:rPr>
+          <w:instrText xml:space="preserve"> PAGEREF _Toc68360509 \h </w:instrText>
+        </w:r>
+        <w:r>
+          <w:rPr>
+            <w:noProof/>
+            <w:webHidden/>
+          </w:rPr>
+        </w:r>
+        <w:r>
+          <w:rPr>
+            <w:noProof/>
+            <w:webHidden/>
+          </w:rPr>
+          <w:fldChar w:fldCharType="separate"/>
+        </w:r>
+        <w:r>
+          <w:rPr>
+            <w:noProof/>
+            <w:webHidden/>
+          </w:rPr>
+          <w:t>5</w:t>
+        </w:r>
+        <w:r>
+          <w:rPr>
+            <w:noProof/>
+            <w:webHidden/>
+          </w:rPr>
+          <w:fldChar w:fldCharType="end"/>
+        </w:r>
+      </w:hyperlink>
+    </w:p>
+    <w:p>
+      <w:pPr>
+        <w:pStyle w:val="TDC3"/>
+        <w:tabs>
+          <w:tab w:val="left" w:pos="1320"/>
+          <w:tab w:val="right" w:leader="dot" w:pos="9061"/>
+        </w:tabs>
+        <w:rPr>
+          <w:rFonts w:ascii="Calibri" w:eastAsia="游明朝" w:hAnsi="Calibri"/>
+          <w:i w:val="0"/>
+          <w:iCs w:val="0"/>
+          <w:noProof/>
+          <w:sz w:val="22"/>
+          <w:szCs w:val="22"/>
+          <w:lang w:val="es-UY" w:eastAsia="ja-JP"/>
+        </w:rPr>
+      </w:pPr>
+      <w:hyperlink w:anchor="_Toc68360510" w:history="1">
+        <w:r>
+          <w:rPr>
+            <w:rStyle w:val="Hipervnculo"/>
+            <w:noProof/>
+            <w:u w:color="000000"/>
+          </w:rPr>
+          <w:t>2.2.2</w:t>
+        </w:r>
+        <w:r>
+          <w:rPr>
+            <w:rFonts w:ascii="Calibri" w:eastAsia="游明朝" w:hAnsi="Calibri"/>
+            <w:i w:val="0"/>
+            <w:iCs w:val="0"/>
+            <w:noProof/>
+            <w:sz w:val="22"/>
+            <w:szCs w:val="22"/>
+            <w:lang w:val="es-UY" w:eastAsia="ja-JP"/>
+          </w:rPr>
+          <w:tab/>
+        </w:r>
+        <w:r>
+          <w:rPr>
+            <w:rStyle w:val="Hipervnculo"/>
+            <w:noProof/>
+          </w:rPr>
+          <w:t>Jugador</w:t>
+        </w:r>
+        <w:r>
+          <w:rPr>
+            <w:noProof/>
+            <w:webHidden/>
+          </w:rPr>
+          <w:tab/>
+        </w:r>
+        <w:r>
+          <w:rPr>
+            <w:noProof/>
+            <w:webHidden/>
+          </w:rPr>
+          <w:fldChar w:fldCharType="begin"/>
+        </w:r>
+        <w:r>
+          <w:rPr>
+            <w:noProof/>
+            <w:webHidden/>
+          </w:rPr>
+          <w:instrText xml:space="preserve"> PAGEREF _Toc68360510 \h </w:instrText>
+        </w:r>
+        <w:r>
+          <w:rPr>
+            <w:noProof/>
+            <w:webHidden/>
+          </w:rPr>
+        </w:r>
+        <w:r>
+          <w:rPr>
+            <w:noProof/>
+            <w:webHidden/>
+          </w:rPr>
+          <w:fldChar w:fldCharType="separate"/>
+        </w:r>
+        <w:r>
+          <w:rPr>
+            <w:noProof/>
+            <w:webHidden/>
+          </w:rPr>
+          <w:t>5</w:t>
+        </w:r>
+        <w:r>
+          <w:rPr>
+            <w:noProof/>
+            <w:webHidden/>
+          </w:rPr>
+          <w:fldChar w:fldCharType="end"/>
+        </w:r>
+      </w:hyperlink>
+    </w:p>
+    <w:p>
+      <w:pPr>
+        <w:pStyle w:val="TDC3"/>
+        <w:tabs>
+          <w:tab w:val="left" w:pos="1320"/>
+          <w:tab w:val="right" w:leader="dot" w:pos="9061"/>
+        </w:tabs>
+        <w:rPr>
+          <w:rFonts w:ascii="Calibri" w:eastAsia="游明朝" w:hAnsi="Calibri"/>
+          <w:i w:val="0"/>
+          <w:iCs w:val="0"/>
+          <w:noProof/>
+          <w:sz w:val="22"/>
+          <w:szCs w:val="22"/>
+          <w:lang w:val="es-UY" w:eastAsia="ja-JP"/>
+        </w:rPr>
+      </w:pPr>
+      <w:hyperlink w:anchor="_Toc68360511" w:history="1">
+        <w:r>
+          <w:rPr>
+            <w:rStyle w:val="Hipervnculo"/>
+            <w:noProof/>
+            <w:u w:color="000000"/>
+          </w:rPr>
+          <w:t>2.2.3</w:t>
+        </w:r>
+        <w:r>
+          <w:rPr>
+            <w:rFonts w:ascii="Calibri" w:eastAsia="游明朝" w:hAnsi="Calibri"/>
+            <w:i w:val="0"/>
+            <w:iCs w:val="0"/>
+            <w:noProof/>
+            <w:sz w:val="22"/>
+            <w:szCs w:val="22"/>
+            <w:lang w:val="es-UY" w:eastAsia="ja-JP"/>
+          </w:rPr>
+          <w:tab/>
+        </w:r>
+        <w:r>
+          <w:rPr>
+            <w:rStyle w:val="Hipervnculo"/>
+            <w:noProof/>
+          </w:rPr>
+          <w:t>Administrador</w:t>
+        </w:r>
+        <w:r>
+          <w:rPr>
+            <w:noProof/>
+            <w:webHidden/>
+          </w:rPr>
+          <w:tab/>
+        </w:r>
+        <w:r>
+          <w:rPr>
+            <w:noProof/>
+            <w:webHidden/>
+          </w:rPr>
+          <w:fldChar w:fldCharType="begin"/>
+        </w:r>
+        <w:r>
+          <w:rPr>
+            <w:noProof/>
+            <w:webHidden/>
+          </w:rPr>
+          <w:instrText xml:space="preserve"> PAGEREF _Toc68360511 \h </w:instrText>
         </w:r>
         <w:r>
           <w:rPr>
@@ -835,15 +1091,15 @@
           <w:tab w:val="right" w:leader="dot" w:pos="9061"/>
         </w:tabs>
         <w:rPr>
-          <w:rFonts w:ascii="Calibri" w:hAnsi="Calibri"/>
+          <w:rFonts w:ascii="Calibri" w:eastAsia="游明朝" w:hAnsi="Calibri"/>
           <w:smallCaps w:val="0"/>
           <w:noProof/>
           <w:sz w:val="22"/>
           <w:szCs w:val="22"/>
-          <w:lang w:val="en-US"/>
-        </w:rPr>
-      </w:pPr>
-      <w:hyperlink w:anchor="_Toc5092997" w:history="1">
+          <w:lang w:val="es-UY" w:eastAsia="ja-JP"/>
+        </w:rPr>
+      </w:pPr>
+      <w:hyperlink w:anchor="_Toc68360512" w:history="1">
         <w:r>
           <w:rPr>
             <w:rStyle w:val="Hipervnculo"/>
@@ -854,12 +1110,12 @@
         </w:r>
         <w:r>
           <w:rPr>
-            <w:rFonts w:ascii="Calibri" w:hAnsi="Calibri"/>
+            <w:rFonts w:ascii="Calibri" w:eastAsia="游明朝" w:hAnsi="Calibri"/>
             <w:smallCaps w:val="0"/>
             <w:noProof/>
             <w:sz w:val="22"/>
             <w:szCs w:val="22"/>
-            <w:lang w:val="en-US"/>
+            <w:lang w:val="es-UY" w:eastAsia="ja-JP"/>
           </w:rPr>
           <w:tab/>
         </w:r>
@@ -890,7 +1146,7 @@
             <w:noProof/>
             <w:webHidden/>
           </w:rPr>
-          <w:instrText xml:space="preserve"> PAGEREF _Toc5092997 \h </w:instrText>
+          <w:instrText xml:space="preserve"> PAGEREF _Toc68360512 \h </w:instrText>
         </w:r>
         <w:r>
           <w:rPr>
@@ -923,19 +1179,304 @@
     </w:p>
     <w:p>
       <w:pPr>
+        <w:pStyle w:val="TDC3"/>
+        <w:tabs>
+          <w:tab w:val="left" w:pos="1320"/>
+          <w:tab w:val="right" w:leader="dot" w:pos="9061"/>
+        </w:tabs>
+        <w:rPr>
+          <w:rFonts w:ascii="Calibri" w:eastAsia="游明朝" w:hAnsi="Calibri"/>
+          <w:i w:val="0"/>
+          <w:iCs w:val="0"/>
+          <w:noProof/>
+          <w:sz w:val="22"/>
+          <w:szCs w:val="22"/>
+          <w:lang w:val="es-UY" w:eastAsia="ja-JP"/>
+        </w:rPr>
+      </w:pPr>
+      <w:hyperlink w:anchor="_Toc68360513" w:history="1">
+        <w:r>
+          <w:rPr>
+            <w:rStyle w:val="Hipervnculo"/>
+            <w:noProof/>
+            <w:u w:color="000000"/>
+          </w:rPr>
+          <w:t>2.3.1</w:t>
+        </w:r>
+        <w:r>
+          <w:rPr>
+            <w:rFonts w:ascii="Calibri" w:eastAsia="游明朝" w:hAnsi="Calibri"/>
+            <w:i w:val="0"/>
+            <w:iCs w:val="0"/>
+            <w:noProof/>
+            <w:sz w:val="22"/>
+            <w:szCs w:val="22"/>
+            <w:lang w:val="es-UY" w:eastAsia="ja-JP"/>
+          </w:rPr>
+          <w:tab/>
+        </w:r>
+        <w:r>
+          <w:rPr>
+            <w:rStyle w:val="Hipervnculo"/>
+            <w:noProof/>
+          </w:rPr>
+          <w:t>Iniciar Sesión</w:t>
+        </w:r>
+        <w:r>
+          <w:rPr>
+            <w:noProof/>
+            <w:webHidden/>
+          </w:rPr>
+          <w:tab/>
+        </w:r>
+        <w:r>
+          <w:rPr>
+            <w:noProof/>
+            <w:webHidden/>
+          </w:rPr>
+          <w:fldChar w:fldCharType="begin"/>
+        </w:r>
+        <w:r>
+          <w:rPr>
+            <w:noProof/>
+            <w:webHidden/>
+          </w:rPr>
+          <w:instrText xml:space="preserve"> PAGEREF _Toc68360513 \h </w:instrText>
+        </w:r>
+        <w:r>
+          <w:rPr>
+            <w:noProof/>
+            <w:webHidden/>
+          </w:rPr>
+        </w:r>
+        <w:r>
+          <w:rPr>
+            <w:noProof/>
+            <w:webHidden/>
+          </w:rPr>
+          <w:fldChar w:fldCharType="separate"/>
+        </w:r>
+        <w:r>
+          <w:rPr>
+            <w:noProof/>
+            <w:webHidden/>
+          </w:rPr>
+          <w:t>6</w:t>
+        </w:r>
+        <w:r>
+          <w:rPr>
+            <w:noProof/>
+            <w:webHidden/>
+          </w:rPr>
+          <w:fldChar w:fldCharType="end"/>
+        </w:r>
+      </w:hyperlink>
+    </w:p>
+    <w:p>
+      <w:pPr>
+        <w:pStyle w:val="TDC3"/>
+        <w:tabs>
+          <w:tab w:val="left" w:pos="1320"/>
+          <w:tab w:val="right" w:leader="dot" w:pos="9061"/>
+        </w:tabs>
+        <w:rPr>
+          <w:rFonts w:ascii="Calibri" w:eastAsia="游明朝" w:hAnsi="Calibri"/>
+          <w:i w:val="0"/>
+          <w:iCs w:val="0"/>
+          <w:noProof/>
+          <w:sz w:val="22"/>
+          <w:szCs w:val="22"/>
+          <w:lang w:val="es-UY" w:eastAsia="ja-JP"/>
+        </w:rPr>
+      </w:pPr>
+      <w:hyperlink w:anchor="_Toc68360514" w:history="1">
+        <w:r>
+          <w:rPr>
+            <w:rStyle w:val="Hipervnculo"/>
+            <w:noProof/>
+            <w:u w:color="000000"/>
+          </w:rPr>
+          <w:t>2.3.2</w:t>
+        </w:r>
+        <w:r>
+          <w:rPr>
+            <w:rFonts w:ascii="Calibri" w:eastAsia="游明朝" w:hAnsi="Calibri"/>
+            <w:i w:val="0"/>
+            <w:iCs w:val="0"/>
+            <w:noProof/>
+            <w:sz w:val="22"/>
+            <w:szCs w:val="22"/>
+            <w:lang w:val="es-UY" w:eastAsia="ja-JP"/>
+          </w:rPr>
+          <w:tab/>
+        </w:r>
+        <w:r>
+          <w:rPr>
+            <w:rStyle w:val="Hipervnculo"/>
+            <w:noProof/>
+          </w:rPr>
+          <w:t>Publicar Juegos</w:t>
+        </w:r>
+        <w:r>
+          <w:rPr>
+            <w:noProof/>
+            <w:webHidden/>
+          </w:rPr>
+          <w:tab/>
+        </w:r>
+        <w:r>
+          <w:rPr>
+            <w:noProof/>
+            <w:webHidden/>
+          </w:rPr>
+          <w:fldChar w:fldCharType="begin"/>
+        </w:r>
+        <w:r>
+          <w:rPr>
+            <w:noProof/>
+            <w:webHidden/>
+          </w:rPr>
+          <w:instrText xml:space="preserve"> PAGEREF _Toc68360514 \h </w:instrText>
+        </w:r>
+        <w:r>
+          <w:rPr>
+            <w:noProof/>
+            <w:webHidden/>
+          </w:rPr>
+        </w:r>
+        <w:r>
+          <w:rPr>
+            <w:noProof/>
+            <w:webHidden/>
+          </w:rPr>
+          <w:fldChar w:fldCharType="separate"/>
+        </w:r>
+        <w:r>
+          <w:rPr>
+            <w:noProof/>
+            <w:webHidden/>
+          </w:rPr>
+          <w:t>6</w:t>
+        </w:r>
+        <w:r>
+          <w:rPr>
+            <w:noProof/>
+            <w:webHidden/>
+          </w:rPr>
+          <w:fldChar w:fldCharType="end"/>
+        </w:r>
+      </w:hyperlink>
+    </w:p>
+    <w:p>
+      <w:pPr>
+        <w:pStyle w:val="TDC3"/>
+        <w:tabs>
+          <w:tab w:val="left" w:pos="1320"/>
+          <w:tab w:val="right" w:leader="dot" w:pos="9061"/>
+        </w:tabs>
+        <w:rPr>
+          <w:rFonts w:ascii="Calibri" w:eastAsia="游明朝" w:hAnsi="Calibri"/>
+          <w:i w:val="0"/>
+          <w:iCs w:val="0"/>
+          <w:noProof/>
+          <w:sz w:val="22"/>
+          <w:szCs w:val="22"/>
+          <w:lang w:val="es-UY" w:eastAsia="ja-JP"/>
+        </w:rPr>
+      </w:pPr>
+      <w:hyperlink w:anchor="_Toc68360515" w:history="1">
+        <w:r>
+          <w:rPr>
+            <w:rStyle w:val="Hipervnculo"/>
+            <w:noProof/>
+            <w:u w:color="000000"/>
+          </w:rPr>
+          <w:t>2.3.3</w:t>
+        </w:r>
+        <w:r>
+          <w:rPr>
+            <w:rFonts w:ascii="Calibri" w:eastAsia="游明朝" w:hAnsi="Calibri"/>
+            <w:i w:val="0"/>
+            <w:iCs w:val="0"/>
+            <w:noProof/>
+            <w:sz w:val="22"/>
+            <w:szCs w:val="22"/>
+            <w:lang w:val="es-UY" w:eastAsia="ja-JP"/>
+          </w:rPr>
+          <w:tab/>
+        </w:r>
+        <w:r>
+          <w:rPr>
+            <w:rStyle w:val="Hipervnculo"/>
+            <w:noProof/>
+          </w:rPr>
+          <w:t>Cargar billetera virtual</w:t>
+        </w:r>
+        <w:r>
+          <w:rPr>
+            <w:noProof/>
+            <w:webHidden/>
+          </w:rPr>
+          <w:tab/>
+        </w:r>
+        <w:r>
+          <w:rPr>
+            <w:noProof/>
+            <w:webHidden/>
+          </w:rPr>
+          <w:fldChar w:fldCharType="begin"/>
+        </w:r>
+        <w:r>
+          <w:rPr>
+            <w:noProof/>
+            <w:webHidden/>
+          </w:rPr>
+          <w:instrText xml:space="preserve"> PAGEREF _Toc68360515 \h </w:instrText>
+        </w:r>
+        <w:r>
+          <w:rPr>
+            <w:noProof/>
+            <w:webHidden/>
+          </w:rPr>
+        </w:r>
+        <w:r>
+          <w:rPr>
+            <w:noProof/>
+            <w:webHidden/>
+          </w:rPr>
+          <w:fldChar w:fldCharType="separate"/>
+        </w:r>
+        <w:r>
+          <w:rPr>
+            <w:noProof/>
+            <w:webHidden/>
+          </w:rPr>
+          <w:t>7</w:t>
+        </w:r>
+        <w:r>
+          <w:rPr>
+            <w:noProof/>
+            <w:webHidden/>
+          </w:rPr>
+          <w:fldChar w:fldCharType="end"/>
+        </w:r>
+      </w:hyperlink>
+    </w:p>
+    <w:p>
+      <w:pPr>
         <w:pStyle w:val="TDC1"/>
         <w:rPr>
-          <w:rFonts w:ascii="Calibri" w:hAnsi="Calibri"/>
+          <w:rFonts w:ascii="Calibri" w:eastAsia="游明朝" w:hAnsi="Calibri"/>
           <w:b w:val="0"/>
           <w:bCs w:val="0"/>
           <w:caps w:val="0"/>
           <w:noProof/>
           <w:sz w:val="22"/>
           <w:szCs w:val="22"/>
-          <w:lang w:val="en-US"/>
-        </w:rPr>
-      </w:pPr>
-      <w:hyperlink w:anchor="_Toc5092998" w:history="1">
+          <w:lang w:eastAsia="ja-JP"/>
+        </w:rPr>
+      </w:pPr>
+      <w:hyperlink w:anchor="_Toc68360516" w:history="1">
         <w:r>
           <w:rPr>
             <w:rStyle w:val="Hipervnculo"/>
@@ -945,14 +1486,14 @@
         </w:r>
         <w:r>
           <w:rPr>
-            <w:rFonts w:ascii="Calibri" w:hAnsi="Calibri"/>
+            <w:rFonts w:ascii="Calibri" w:eastAsia="游明朝" w:hAnsi="Calibri"/>
             <w:b w:val="0"/>
             <w:bCs w:val="0"/>
             <w:caps w:val="0"/>
             <w:noProof/>
             <w:sz w:val="22"/>
             <w:szCs w:val="22"/>
-            <w:lang w:val="en-US"/>
+            <w:lang w:eastAsia="ja-JP"/>
           </w:rPr>
           <w:tab/>
         </w:r>
@@ -982,7 +1523,7 @@
             <w:noProof/>
             <w:webHidden/>
           </w:rPr>
-          <w:instrText xml:space="preserve"> PAGEREF _Toc5092998 \h </w:instrText>
+          <w:instrText xml:space="preserve"> PAGEREF _Toc68360516 \h </w:instrText>
         </w:r>
         <w:r>
           <w:rPr>
@@ -1002,7 +1543,7 @@
             <w:noProof/>
             <w:webHidden/>
           </w:rPr>
-          <w:t>7</w:t>
+          <w:t>8</w:t>
         </w:r>
         <w:r>
           <w:rPr>
@@ -1021,15 +1562,15 @@
           <w:tab w:val="right" w:leader="dot" w:pos="9061"/>
         </w:tabs>
         <w:rPr>
-          <w:rFonts w:ascii="Calibri" w:hAnsi="Calibri"/>
+          <w:rFonts w:ascii="Calibri" w:eastAsia="游明朝" w:hAnsi="Calibri"/>
           <w:smallCaps w:val="0"/>
           <w:noProof/>
           <w:sz w:val="22"/>
           <w:szCs w:val="22"/>
-          <w:lang w:val="en-US"/>
-        </w:rPr>
-      </w:pPr>
-      <w:hyperlink w:anchor="_Toc5092999" w:history="1">
+          <w:lang w:val="es-UY" w:eastAsia="ja-JP"/>
+        </w:rPr>
+      </w:pPr>
+      <w:hyperlink w:anchor="_Toc68360517" w:history="1">
         <w:r>
           <w:rPr>
             <w:rStyle w:val="Hipervnculo"/>
@@ -1039,12 +1580,12 @@
         </w:r>
         <w:r>
           <w:rPr>
-            <w:rFonts w:ascii="Calibri" w:hAnsi="Calibri"/>
+            <w:rFonts w:ascii="Calibri" w:eastAsia="游明朝" w:hAnsi="Calibri"/>
             <w:smallCaps w:val="0"/>
             <w:noProof/>
             <w:sz w:val="22"/>
             <w:szCs w:val="22"/>
-            <w:lang w:val="en-US"/>
+            <w:lang w:val="es-UY" w:eastAsia="ja-JP"/>
           </w:rPr>
           <w:tab/>
         </w:r>
@@ -1074,7 +1615,7 @@
             <w:noProof/>
             <w:webHidden/>
           </w:rPr>
-          <w:instrText xml:space="preserve"> PAGEREF _Toc5092999 \h </w:instrText>
+          <w:instrText xml:space="preserve"> PAGEREF _Toc68360517 \h </w:instrText>
         </w:r>
         <w:r>
           <w:rPr>
@@ -1094,7 +1635,7 @@
             <w:noProof/>
             <w:webHidden/>
           </w:rPr>
-          <w:t>7</w:t>
+          <w:t>8</w:t>
         </w:r>
         <w:r>
           <w:rPr>
@@ -1107,203 +1648,19 @@
     </w:p>
     <w:p>
       <w:pPr>
-        <w:pStyle w:val="TDC2"/>
-        <w:tabs>
-          <w:tab w:val="left" w:pos="720"/>
-          <w:tab w:val="right" w:leader="dot" w:pos="9061"/>
-        </w:tabs>
-        <w:rPr>
-          <w:rFonts w:ascii="Calibri" w:hAnsi="Calibri"/>
-          <w:smallCaps w:val="0"/>
-          <w:noProof/>
-          <w:sz w:val="22"/>
-          <w:szCs w:val="22"/>
-          <w:lang w:val="en-US"/>
-        </w:rPr>
-      </w:pPr>
-      <w:hyperlink w:anchor="_Toc5093000" w:history="1">
-        <w:r>
-          <w:rPr>
-            <w:rStyle w:val="Hipervnculo"/>
-            <w:noProof/>
-          </w:rPr>
-          <w:t>3.2</w:t>
-        </w:r>
-        <w:r>
-          <w:rPr>
-            <w:rFonts w:ascii="Calibri" w:hAnsi="Calibri"/>
-            <w:smallCaps w:val="0"/>
-            <w:noProof/>
-            <w:sz w:val="22"/>
-            <w:szCs w:val="22"/>
-            <w:lang w:val="en-US"/>
-          </w:rPr>
-          <w:tab/>
-        </w:r>
-        <w:r>
-          <w:rPr>
-            <w:rStyle w:val="Hipervnculo"/>
-            <w:noProof/>
-          </w:rPr>
-          <w:t>Subsistemas.</w:t>
-        </w:r>
-        <w:r>
-          <w:rPr>
-            <w:noProof/>
-            <w:webHidden/>
-          </w:rPr>
-          <w:tab/>
-        </w:r>
-        <w:r>
-          <w:rPr>
-            <w:noProof/>
-            <w:webHidden/>
-          </w:rPr>
-          <w:fldChar w:fldCharType="begin"/>
-        </w:r>
-        <w:r>
-          <w:rPr>
-            <w:noProof/>
-            <w:webHidden/>
-          </w:rPr>
-          <w:instrText xml:space="preserve"> PAGEREF _Toc5093000 \h </w:instrText>
-        </w:r>
-        <w:r>
-          <w:rPr>
-            <w:noProof/>
-            <w:webHidden/>
-          </w:rPr>
-        </w:r>
-        <w:r>
-          <w:rPr>
-            <w:noProof/>
-            <w:webHidden/>
-          </w:rPr>
-          <w:fldChar w:fldCharType="separate"/>
-        </w:r>
-        <w:r>
-          <w:rPr>
-            <w:noProof/>
-            <w:webHidden/>
-          </w:rPr>
-          <w:t>8</w:t>
-        </w:r>
-        <w:r>
-          <w:rPr>
-            <w:noProof/>
-            <w:webHidden/>
-          </w:rPr>
-          <w:fldChar w:fldCharType="end"/>
-        </w:r>
-      </w:hyperlink>
-    </w:p>
-    <w:p>
-      <w:pPr>
-        <w:pStyle w:val="TDC2"/>
-        <w:tabs>
-          <w:tab w:val="left" w:pos="720"/>
-          <w:tab w:val="right" w:leader="dot" w:pos="9061"/>
-        </w:tabs>
-        <w:rPr>
-          <w:rFonts w:ascii="Calibri" w:hAnsi="Calibri"/>
-          <w:smallCaps w:val="0"/>
-          <w:noProof/>
-          <w:sz w:val="22"/>
-          <w:szCs w:val="22"/>
-          <w:lang w:val="en-US"/>
-        </w:rPr>
-      </w:pPr>
-      <w:hyperlink w:anchor="_Toc5093001" w:history="1">
-        <w:r>
-          <w:rPr>
-            <w:rStyle w:val="Hipervnculo"/>
-            <w:noProof/>
-          </w:rPr>
-          <w:t>3.3</w:t>
-        </w:r>
-        <w:r>
-          <w:rPr>
-            <w:rFonts w:ascii="Calibri" w:hAnsi="Calibri"/>
-            <w:smallCaps w:val="0"/>
-            <w:noProof/>
-            <w:sz w:val="22"/>
-            <w:szCs w:val="22"/>
-            <w:lang w:val="en-US"/>
-          </w:rPr>
-          <w:tab/>
-        </w:r>
-        <w:r>
-          <w:rPr>
-            <w:rStyle w:val="Hipervnculo"/>
-            <w:noProof/>
-          </w:rPr>
-          <w:t>Diagramas de Interacción</w:t>
-        </w:r>
-        <w:r>
-          <w:rPr>
-            <w:noProof/>
-            <w:webHidden/>
-          </w:rPr>
-          <w:tab/>
-        </w:r>
-        <w:r>
-          <w:rPr>
-            <w:noProof/>
-            <w:webHidden/>
-          </w:rPr>
-          <w:fldChar w:fldCharType="begin"/>
-        </w:r>
-        <w:r>
-          <w:rPr>
-            <w:noProof/>
-            <w:webHidden/>
-          </w:rPr>
-          <w:instrText xml:space="preserve"> PAGEREF _Toc5093001 \h </w:instrText>
-        </w:r>
-        <w:r>
-          <w:rPr>
-            <w:noProof/>
-            <w:webHidden/>
-          </w:rPr>
-        </w:r>
-        <w:r>
-          <w:rPr>
-            <w:noProof/>
-            <w:webHidden/>
-          </w:rPr>
-          <w:fldChar w:fldCharType="separate"/>
-        </w:r>
-        <w:r>
-          <w:rPr>
-            <w:noProof/>
-            <w:webHidden/>
-          </w:rPr>
-          <w:t>9</w:t>
-        </w:r>
-        <w:r>
-          <w:rPr>
-            <w:noProof/>
-            <w:webHidden/>
-          </w:rPr>
-          <w:fldChar w:fldCharType="end"/>
-        </w:r>
-      </w:hyperlink>
-    </w:p>
-    <w:p>
-      <w:pPr>
         <w:pStyle w:val="TDC1"/>
         <w:rPr>
-          <w:rFonts w:ascii="Calibri" w:hAnsi="Calibri"/>
+          <w:rFonts w:ascii="Calibri" w:eastAsia="游明朝" w:hAnsi="Calibri"/>
           <w:b w:val="0"/>
           <w:bCs w:val="0"/>
           <w:caps w:val="0"/>
           <w:noProof/>
           <w:sz w:val="22"/>
           <w:szCs w:val="22"/>
-          <w:lang w:val="en-US"/>
-        </w:rPr>
-      </w:pPr>
-      <w:hyperlink w:anchor="_Toc5093002" w:history="1">
+          <w:lang w:eastAsia="ja-JP"/>
+        </w:rPr>
+      </w:pPr>
+      <w:hyperlink w:anchor="_Toc68360518" w:history="1">
         <w:r>
           <w:rPr>
             <w:rStyle w:val="Hipervnculo"/>
@@ -1313,14 +1670,14 @@
         </w:r>
         <w:r>
           <w:rPr>
-            <w:rFonts w:ascii="Calibri" w:hAnsi="Calibri"/>
+            <w:rFonts w:ascii="Calibri" w:eastAsia="游明朝" w:hAnsi="Calibri"/>
             <w:b w:val="0"/>
             <w:bCs w:val="0"/>
             <w:caps w:val="0"/>
             <w:noProof/>
             <w:sz w:val="22"/>
             <w:szCs w:val="22"/>
-            <w:lang w:val="en-US"/>
+            <w:lang w:eastAsia="ja-JP"/>
           </w:rPr>
           <w:tab/>
         </w:r>
@@ -1350,7 +1707,7 @@
             <w:noProof/>
             <w:webHidden/>
           </w:rPr>
-          <w:instrText xml:space="preserve"> PAGEREF _Toc5093002 \h </w:instrText>
+          <w:instrText xml:space="preserve"> PAGEREF _Toc68360518 \h </w:instrText>
         </w:r>
         <w:r>
           <w:rPr>
@@ -1370,7 +1727,7 @@
             <w:noProof/>
             <w:webHidden/>
           </w:rPr>
-          <w:t>11</w:t>
+          <w:t>9</w:t>
         </w:r>
         <w:r>
           <w:rPr>
@@ -1383,203 +1740,19 @@
     </w:p>
     <w:p>
       <w:pPr>
-        <w:pStyle w:val="TDC2"/>
-        <w:tabs>
-          <w:tab w:val="left" w:pos="720"/>
-          <w:tab w:val="right" w:leader="dot" w:pos="9061"/>
-        </w:tabs>
-        <w:rPr>
-          <w:rFonts w:ascii="Calibri" w:hAnsi="Calibri"/>
-          <w:smallCaps w:val="0"/>
-          <w:noProof/>
-          <w:sz w:val="22"/>
-          <w:szCs w:val="22"/>
-          <w:lang w:val="en-US"/>
-        </w:rPr>
-      </w:pPr>
-      <w:hyperlink w:anchor="_Toc5093003" w:history="1">
-        <w:r>
-          <w:rPr>
-            <w:rStyle w:val="Hipervnculo"/>
-            <w:noProof/>
-          </w:rPr>
-          <w:t>4.1</w:t>
-        </w:r>
-        <w:r>
-          <w:rPr>
-            <w:rFonts w:ascii="Calibri" w:hAnsi="Calibri"/>
-            <w:smallCaps w:val="0"/>
-            <w:noProof/>
-            <w:sz w:val="22"/>
-            <w:szCs w:val="22"/>
-            <w:lang w:val="en-US"/>
-          </w:rPr>
-          <w:tab/>
-        </w:r>
-        <w:r>
-          <w:rPr>
-            <w:rStyle w:val="Hipervnculo"/>
-            <w:noProof/>
-          </w:rPr>
-          <w:t>[Escenario 1]</w:t>
-        </w:r>
-        <w:r>
-          <w:rPr>
-            <w:noProof/>
-            <w:webHidden/>
-          </w:rPr>
-          <w:tab/>
-        </w:r>
-        <w:r>
-          <w:rPr>
-            <w:noProof/>
-            <w:webHidden/>
-          </w:rPr>
-          <w:fldChar w:fldCharType="begin"/>
-        </w:r>
-        <w:r>
-          <w:rPr>
-            <w:noProof/>
-            <w:webHidden/>
-          </w:rPr>
-          <w:instrText xml:space="preserve"> PAGEREF _Toc5093003 \h </w:instrText>
-        </w:r>
-        <w:r>
-          <w:rPr>
-            <w:noProof/>
-            <w:webHidden/>
-          </w:rPr>
-        </w:r>
-        <w:r>
-          <w:rPr>
-            <w:noProof/>
-            <w:webHidden/>
-          </w:rPr>
-          <w:fldChar w:fldCharType="separate"/>
-        </w:r>
-        <w:r>
-          <w:rPr>
-            <w:noProof/>
-            <w:webHidden/>
-          </w:rPr>
-          <w:t>12</w:t>
-        </w:r>
-        <w:r>
-          <w:rPr>
-            <w:noProof/>
-            <w:webHidden/>
-          </w:rPr>
-          <w:fldChar w:fldCharType="end"/>
-        </w:r>
-      </w:hyperlink>
-    </w:p>
-    <w:p>
-      <w:pPr>
-        <w:pStyle w:val="TDC2"/>
-        <w:tabs>
-          <w:tab w:val="left" w:pos="720"/>
-          <w:tab w:val="right" w:leader="dot" w:pos="9061"/>
-        </w:tabs>
-        <w:rPr>
-          <w:rFonts w:ascii="Calibri" w:hAnsi="Calibri"/>
-          <w:smallCaps w:val="0"/>
-          <w:noProof/>
-          <w:sz w:val="22"/>
-          <w:szCs w:val="22"/>
-          <w:lang w:val="en-US"/>
-        </w:rPr>
-      </w:pPr>
-      <w:hyperlink w:anchor="_Toc5093004" w:history="1">
-        <w:r>
-          <w:rPr>
-            <w:rStyle w:val="Hipervnculo"/>
-            <w:noProof/>
-          </w:rPr>
-          <w:t>4.2</w:t>
-        </w:r>
-        <w:r>
-          <w:rPr>
-            <w:rFonts w:ascii="Calibri" w:hAnsi="Calibri"/>
-            <w:smallCaps w:val="0"/>
-            <w:noProof/>
-            <w:sz w:val="22"/>
-            <w:szCs w:val="22"/>
-            <w:lang w:val="en-US"/>
-          </w:rPr>
-          <w:tab/>
-        </w:r>
-        <w:r>
-          <w:rPr>
-            <w:rStyle w:val="Hipervnculo"/>
-            <w:noProof/>
-          </w:rPr>
-          <w:t>[Escenario 2]</w:t>
-        </w:r>
-        <w:r>
-          <w:rPr>
-            <w:noProof/>
-            <w:webHidden/>
-          </w:rPr>
-          <w:tab/>
-        </w:r>
-        <w:r>
-          <w:rPr>
-            <w:noProof/>
-            <w:webHidden/>
-          </w:rPr>
-          <w:fldChar w:fldCharType="begin"/>
-        </w:r>
-        <w:r>
-          <w:rPr>
-            <w:noProof/>
-            <w:webHidden/>
-          </w:rPr>
-          <w:instrText xml:space="preserve"> PAGEREF _Toc5093004 \h </w:instrText>
-        </w:r>
-        <w:r>
-          <w:rPr>
-            <w:noProof/>
-            <w:webHidden/>
-          </w:rPr>
-        </w:r>
-        <w:r>
-          <w:rPr>
-            <w:noProof/>
-            <w:webHidden/>
-          </w:rPr>
-          <w:fldChar w:fldCharType="separate"/>
-        </w:r>
-        <w:r>
-          <w:rPr>
-            <w:noProof/>
-            <w:webHidden/>
-          </w:rPr>
-          <w:t>12</w:t>
-        </w:r>
-        <w:r>
-          <w:rPr>
-            <w:noProof/>
-            <w:webHidden/>
-          </w:rPr>
-          <w:fldChar w:fldCharType="end"/>
-        </w:r>
-      </w:hyperlink>
-    </w:p>
-    <w:p>
-      <w:pPr>
         <w:pStyle w:val="TDC1"/>
         <w:rPr>
-          <w:rFonts w:ascii="Calibri" w:hAnsi="Calibri"/>
+          <w:rFonts w:ascii="Calibri" w:eastAsia="游明朝" w:hAnsi="Calibri"/>
           <w:b w:val="0"/>
           <w:bCs w:val="0"/>
           <w:caps w:val="0"/>
           <w:noProof/>
           <w:sz w:val="22"/>
           <w:szCs w:val="22"/>
-          <w:lang w:val="en-US"/>
-        </w:rPr>
-      </w:pPr>
-      <w:hyperlink w:anchor="_Toc5093005" w:history="1">
+          <w:lang w:eastAsia="ja-JP"/>
+        </w:rPr>
+      </w:pPr>
+      <w:hyperlink w:anchor="_Toc68360519" w:history="1">
         <w:r>
           <w:rPr>
             <w:rStyle w:val="Hipervnculo"/>
@@ -1589,14 +1762,14 @@
         </w:r>
         <w:r>
           <w:rPr>
-            <w:rFonts w:ascii="Calibri" w:hAnsi="Calibri"/>
+            <w:rFonts w:ascii="Calibri" w:eastAsia="游明朝" w:hAnsi="Calibri"/>
             <w:b w:val="0"/>
             <w:bCs w:val="0"/>
             <w:caps w:val="0"/>
             <w:noProof/>
             <w:sz w:val="22"/>
             <w:szCs w:val="22"/>
-            <w:lang w:val="en-US"/>
+            <w:lang w:eastAsia="ja-JP"/>
           </w:rPr>
           <w:tab/>
         </w:r>
@@ -1626,7 +1799,7 @@
             <w:noProof/>
             <w:webHidden/>
           </w:rPr>
-          <w:instrText xml:space="preserve"> PAGEREF _Toc5093005 \h </w:instrText>
+          <w:instrText xml:space="preserve"> PAGEREF _Toc68360519 \h </w:instrText>
         </w:r>
         <w:r>
           <w:rPr>
@@ -1646,7 +1819,7 @@
             <w:noProof/>
             <w:webHidden/>
           </w:rPr>
-          <w:t>13</w:t>
+          <w:t>10</w:t>
         </w:r>
         <w:r>
           <w:rPr>
@@ -1661,17 +1834,17 @@
       <w:pPr>
         <w:pStyle w:val="TDC1"/>
         <w:rPr>
-          <w:rFonts w:ascii="Calibri" w:hAnsi="Calibri"/>
+          <w:rFonts w:ascii="Calibri" w:eastAsia="游明朝" w:hAnsi="Calibri"/>
           <w:b w:val="0"/>
           <w:bCs w:val="0"/>
           <w:caps w:val="0"/>
           <w:noProof/>
           <w:sz w:val="22"/>
           <w:szCs w:val="22"/>
-          <w:lang w:val="en-US"/>
-        </w:rPr>
-      </w:pPr>
-      <w:hyperlink w:anchor="_Toc5093006" w:history="1">
+          <w:lang w:eastAsia="ja-JP"/>
+        </w:rPr>
+      </w:pPr>
+      <w:hyperlink w:anchor="_Toc68360520" w:history="1">
         <w:r>
           <w:rPr>
             <w:rStyle w:val="Hipervnculo"/>
@@ -1682,14 +1855,14 @@
         </w:r>
         <w:r>
           <w:rPr>
-            <w:rFonts w:ascii="Calibri" w:hAnsi="Calibri"/>
+            <w:rFonts w:ascii="Calibri" w:eastAsia="游明朝" w:hAnsi="Calibri"/>
             <w:b w:val="0"/>
             <w:bCs w:val="0"/>
             <w:caps w:val="0"/>
             <w:noProof/>
             <w:sz w:val="22"/>
             <w:szCs w:val="22"/>
-            <w:lang w:val="en-US"/>
+            <w:lang w:eastAsia="ja-JP"/>
           </w:rPr>
           <w:tab/>
         </w:r>
@@ -1720,7 +1893,7 @@
             <w:noProof/>
             <w:webHidden/>
           </w:rPr>
-          <w:instrText xml:space="preserve"> PAGEREF _Toc5093006 \h </w:instrText>
+          <w:instrText xml:space="preserve"> PAGEREF _Toc68360520 \h </w:instrText>
         </w:r>
         <w:r>
           <w:rPr>
@@ -1740,7 +1913,7 @@
             <w:noProof/>
             <w:webHidden/>
           </w:rPr>
-          <w:t>14</w:t>
+          <w:t>11</w:t>
         </w:r>
         <w:r>
           <w:rPr>
@@ -1752,14 +1925,10 @@
       </w:hyperlink>
     </w:p>
     <w:p>
-      <w:pPr>
-        <w:rPr>
-          <w:lang w:val="es-ES"/>
-        </w:rPr>
-      </w:pPr>
-      <w:r>
-        <w:rPr>
-          <w:caps/>
+      <w:r>
+        <w:rPr>
+          <w:b/>
+          <w:bCs/>
           <w:lang w:val="es-ES"/>
         </w:rPr>
         <w:fldChar w:fldCharType="end"/>
@@ -1767,6 +1936,23 @@
     </w:p>
     <w:p>
       <w:pPr>
+        <w:pStyle w:val="SubtituloIntro"/>
+        <w:rPr>
+          <w:lang w:val="es-ES"/>
+        </w:rPr>
+      </w:pPr>
+    </w:p>
+    <w:p>
+      <w:pPr>
+        <w:rPr>
+          <w:lang w:val="es-ES"/>
+        </w:rPr>
+      </w:pPr>
+      <w:bookmarkStart w:id="6" w:name="_GoBack"/>
+      <w:bookmarkEnd w:id="6"/>
+    </w:p>
+    <w:p>
+      <w:pPr>
         <w:pStyle w:val="Ttulo1"/>
       </w:pPr>
       <w:r>
@@ -1775,7 +1961,8 @@
         </w:rPr>
         <w:br w:type="page"/>
       </w:r>
-      <w:bookmarkStart w:id="6" w:name="_Toc5092993"/>
+      <w:bookmarkStart w:id="7" w:name="_Toc5092993"/>
+      <w:bookmarkStart w:id="8" w:name="_Toc68360505"/>
       <w:bookmarkEnd w:id="5"/>
       <w:r>
         <w:rPr>
@@ -1784,7 +1971,8 @@
         <w:lastRenderedPageBreak/>
         <w:t>Introducción.</w:t>
       </w:r>
-      <w:bookmarkEnd w:id="6"/>
+      <w:bookmarkEnd w:id="7"/>
+      <w:bookmarkEnd w:id="8"/>
     </w:p>
     <w:p>
       <w:pPr>
@@ -2019,7 +2207,19 @@
         <w:rPr>
           <w:lang w:val="es-ES"/>
         </w:rPr>
-        <w:t>usuarios contarán con su propia billetera en el sitio que utilizaran para comprar los videojuegos.</w:t>
+        <w:t xml:space="preserve">usuarios contarán con su propia billetera en el sitio que </w:t>
+      </w:r>
+      <w:r>
+        <w:rPr>
+          <w:lang w:val="es-ES"/>
+        </w:rPr>
+        <w:t>utilizarán</w:t>
+      </w:r>
+      <w:r>
+        <w:rPr>
+          <w:lang w:val="es-ES"/>
+        </w:rPr>
+        <w:t xml:space="preserve"> para comprar los videojuegos.</w:t>
       </w:r>
     </w:p>
     <w:p>
@@ -2215,39 +2415,14 @@
         </w:rPr>
         <w:br w:type="page"/>
       </w:r>
-      <w:bookmarkStart w:id="7" w:name="_Toc5092994"/>
+      <w:bookmarkStart w:id="9" w:name="_Toc5092994"/>
+      <w:bookmarkStart w:id="10" w:name="_Toc68360506"/>
       <w:r>
         <w:lastRenderedPageBreak/>
         <w:t>Vista de Casos de Uso</w:t>
       </w:r>
-      <w:bookmarkEnd w:id="7"/>
-    </w:p>
-    <w:p>
-      <w:pPr>
-        <w:rPr>
-          <w:lang w:val="es-UY"/>
-        </w:rPr>
-      </w:pPr>
-    </w:p>
-    <w:p>
-      <w:pPr>
-        <w:rPr>
-          <w:lang w:val="es-UY"/>
-        </w:rPr>
-      </w:pPr>
-      <w:r>
-        <w:rPr>
-          <w:lang w:val="es-UY"/>
-        </w:rPr>
-        <w:t>[</w:t>
-      </w:r>
-    </w:p>
-    <w:p>
-      <w:pPr>
-        <w:rPr>
-          <w:lang w:val="es-UY"/>
-        </w:rPr>
-      </w:pPr>
+      <w:bookmarkEnd w:id="9"/>
+      <w:bookmarkEnd w:id="10"/>
     </w:p>
     <w:p>
       <w:pPr>
@@ -2324,59 +2499,66 @@
       </w:pPr>
       <w:r>
         <w:rPr>
+          <w:noProof/>
+          <w:lang w:val="es-UY" w:eastAsia="ja-JP"/>
+        </w:rPr>
+        <w:pict w14:anchorId="4342B502">
+          <v:shapetype id="_x0000_t75" coordsize="21600,21600" o:spt="75" o:preferrelative="t" path="m@4@5l@4@11@9@11@9@5xe" filled="f" stroked="f">
+            <v:stroke joinstyle="miter"/>
+            <v:formulas>
+              <v:f eqn="if lineDrawn pixelLineWidth 0"/>
+              <v:f eqn="sum @0 1 0"/>
+              <v:f eqn="sum 0 0 @1"/>
+              <v:f eqn="prod @2 1 2"/>
+              <v:f eqn="prod @3 21600 pixelWidth"/>
+              <v:f eqn="prod @3 21600 pixelHeight"/>
+              <v:f eqn="sum @0 0 1"/>
+              <v:f eqn="prod @6 1 2"/>
+              <v:f eqn="prod @7 21600 pixelWidth"/>
+              <v:f eqn="sum @8 21600 0"/>
+              <v:f eqn="prod @7 21600 pixelHeight"/>
+              <v:f eqn="sum @10 21600 0"/>
+            </v:formulas>
+            <v:path o:extrusionok="f" gradientshapeok="t" o:connecttype="rect"/>
+            <o:lock v:ext="edit" aspectratio="t"/>
+          </v:shapetype>
+          <v:shape id="_x0000_i1064" type="#_x0000_t75" style="width:453.3pt;height:322pt;visibility:visible;mso-wrap-style:square">
+            <v:imagedata r:id="rId8" o:title=""/>
+          </v:shape>
+        </w:pict>
+      </w:r>
+    </w:p>
+    <w:p>
+      <w:pPr>
+        <w:rPr>
           <w:lang w:val="es-UY"/>
         </w:rPr>
-        <w:t xml:space="preserve"> </w:t>
-      </w:r>
-      <w:r>
+      </w:pPr>
+    </w:p>
+    <w:p>
+      <w:pPr>
+        <w:pStyle w:val="Ttulo2"/>
+        <w:rPr>
+          <w:lang w:val="es-ES"/>
+        </w:rPr>
+      </w:pPr>
+      <w:bookmarkStart w:id="11" w:name="_Toc5092995"/>
+      <w:bookmarkStart w:id="12" w:name="_Toc68360507"/>
+      <w:r>
+        <w:rPr>
+          <w:lang w:val="es-ES"/>
+        </w:rPr>
+        <w:t>Diagrama de Casos de Uso Críticos</w:t>
+      </w:r>
+      <w:bookmarkEnd w:id="11"/>
+      <w:bookmarkEnd w:id="12"/>
+    </w:p>
+    <w:p>
+      <w:pPr>
         <w:rPr>
           <w:lang w:val="es-UY"/>
         </w:rPr>
-        <w:t>]</w:t>
-      </w:r>
-    </w:p>
-    <w:p>
-      <w:pPr>
-        <w:rPr>
-          <w:lang w:val="es-UY"/>
-        </w:rPr>
-      </w:pPr>
-    </w:p>
-    <w:p>
-      <w:pPr>
-        <w:pStyle w:val="Ttulo2"/>
-        <w:rPr>
-          <w:lang w:val="es-ES"/>
-        </w:rPr>
-      </w:pPr>
-      <w:bookmarkStart w:id="8" w:name="_Toc5092995"/>
-      <w:r>
-        <w:rPr>
-          <w:lang w:val="es-ES"/>
-        </w:rPr>
-        <w:t>Diagrama de Casos de Uso Críticos</w:t>
-      </w:r>
-      <w:bookmarkEnd w:id="8"/>
-    </w:p>
-    <w:p>
-      <w:pPr>
-        <w:rPr>
-          <w:lang w:val="es-UY"/>
-        </w:rPr>
-      </w:pPr>
-    </w:p>
-    <w:p>
-      <w:pPr>
-        <w:rPr>
-          <w:lang w:val="es-UY"/>
-        </w:rPr>
-      </w:pPr>
-      <w:r>
-        <w:rPr>
-          <w:lang w:val="es-UY"/>
-        </w:rPr>
-        <w:t>[</w:t>
-      </w:r>
+      </w:pPr>
     </w:p>
     <w:p>
       <w:pPr>
@@ -2651,154 +2833,49 @@
       </w:pPr>
       <w:r>
         <w:rPr>
+          <w:rStyle w:val="Refdecomentario"/>
           <w:lang w:val="es-UY"/>
         </w:rPr>
         <w:lastRenderedPageBreak/>
-        <w:pict w14:anchorId="0F189147">
-          <v:shapetype id="_x0000_t75" coordsize="21600,21600" o:spt="75" o:preferrelative="t" path="m@4@5l@4@11@9@11@9@5xe" filled="f" stroked="f">
-            <v:stroke joinstyle="miter"/>
-            <v:formulas>
-              <v:f eqn="if lineDrawn pixelLineWidth 0"/>
-              <v:f eqn="sum @0 1 0"/>
-              <v:f eqn="sum 0 0 @1"/>
-              <v:f eqn="prod @2 1 2"/>
-              <v:f eqn="prod @3 21600 pixelWidth"/>
-              <v:f eqn="prod @3 21600 pixelHeight"/>
-              <v:f eqn="sum @0 0 1"/>
-              <v:f eqn="prod @6 1 2"/>
-              <v:f eqn="prod @7 21600 pixelWidth"/>
-              <v:f eqn="sum @8 21600 0"/>
-              <v:f eqn="prod @7 21600 pixelHeight"/>
-              <v:f eqn="sum @10 21600 0"/>
-            </v:formulas>
-            <v:path o:extrusionok="f" gradientshapeok="t" o:connecttype="rect"/>
-            <o:lock v:ext="edit" aspectratio="t"/>
-          </v:shapetype>
-          <v:shape id="_x0000_i1097" type="#_x0000_t75" style="width:450.8pt;height:319.95pt">
-            <v:imagedata r:id="rId7" o:title=""/>
+        <w:commentReference w:id="13"/>
+      </w:r>
+      <w:r>
+        <w:rPr>
+          <w:noProof/>
+          <w:lang w:val="es-UY" w:eastAsia="ja-JP"/>
+        </w:rPr>
+        <w:pict w14:anchorId="16A07A91">
+          <v:shape id="Imagen 1" o:spid="_x0000_i1037" type="#_x0000_t75" style="width:453.3pt;height:355.4pt;visibility:visible;mso-wrap-style:square">
+            <v:imagedata r:id="rId11" o:title=""/>
           </v:shape>
         </w:pict>
       </w:r>
-      <w:r>
-        <w:rPr>
-          <w:rStyle w:val="Refdecomentario"/>
+    </w:p>
+    <w:p>
+      <w:pPr>
+        <w:rPr>
           <w:lang w:val="es-UY"/>
         </w:rPr>
-        <w:commentReference w:id="9"/>
-      </w:r>
-    </w:p>
-    <w:p>
-      <w:pPr>
-        <w:pStyle w:val="Descripcin"/>
-        <w:jc w:val="center"/>
-      </w:pPr>
-    </w:p>
-    <w:p>
-      <w:pPr>
-        <w:pStyle w:val="Descripcin"/>
-        <w:jc w:val="center"/>
+      </w:pPr>
+    </w:p>
+    <w:p>
+      <w:pPr>
         <w:rPr>
           <w:lang w:val="es-UY"/>
         </w:rPr>
       </w:pPr>
-      <w:r>
-        <w:t xml:space="preserve">Diagrama de Ejemplo </w:t>
-      </w:r>
-      <w:r>
-        <w:fldChar w:fldCharType="begin"/>
-      </w:r>
-      <w:r>
-        <w:instrText xml:space="preserve"> SEQ Diagrama_de_Ejemplo \* ARABIC </w:instrText>
-      </w:r>
-      <w:r>
-        <w:fldChar w:fldCharType="separate"/>
-      </w:r>
-      <w:r>
-        <w:rPr>
-          <w:noProof/>
-        </w:rPr>
-        <w:t>1</w:t>
-      </w:r>
-      <w:r>
-        <w:fldChar w:fldCharType="end"/>
-      </w:r>
-      <w:r>
-        <w:t xml:space="preserve"> (Ver </w:t>
-      </w:r>
-      <w:r>
-        <w:fldChar w:fldCharType="begin"/>
-      </w:r>
-      <w:r>
-        <w:instrText xml:space="preserve"> REF _Ref239762584 \r \h </w:instrText>
-      </w:r>
-      <w:r>
-        <w:fldChar w:fldCharType="separate"/>
-      </w:r>
-      <w:r>
-        <w:t>[2]</w:t>
-      </w:r>
-      <w:r>
-        <w:fldChar w:fldCharType="end"/>
-      </w:r>
-      <w:r>
-        <w:t>)</w:t>
-      </w:r>
-    </w:p>
-    <w:p>
-      <w:pPr>
-        <w:rPr>
-          <w:lang w:val="es-UY"/>
-        </w:rPr>
-      </w:pPr>
-    </w:p>
-    <w:p>
-      <w:pPr>
-        <w:rPr>
-          <w:lang w:val="es-UY"/>
-        </w:rPr>
-      </w:pPr>
-    </w:p>
-    <w:p>
-      <w:pPr>
-        <w:rPr>
-          <w:lang w:val="es-UY"/>
-        </w:rPr>
-      </w:pPr>
-    </w:p>
-    <w:p>
-      <w:pPr>
-        <w:rPr>
-          <w:lang w:val="es-UY"/>
-        </w:rPr>
-      </w:pPr>
-      <w:r>
-        <w:rPr>
-          <w:lang w:val="es-UY"/>
-        </w:rPr>
-        <w:t>]</w:t>
-      </w:r>
-    </w:p>
-    <w:p>
-      <w:pPr>
-        <w:rPr>
-          <w:lang w:val="es-UY"/>
-        </w:rPr>
-      </w:pPr>
     </w:p>
     <w:p>
       <w:pPr>
         <w:pStyle w:val="Ttulo2"/>
       </w:pPr>
-      <w:bookmarkStart w:id="10" w:name="_Toc5092996"/>
+      <w:bookmarkStart w:id="14" w:name="_Toc5092996"/>
+      <w:bookmarkStart w:id="15" w:name="_Toc68360508"/>
       <w:r>
         <w:t>Actores</w:t>
       </w:r>
-      <w:bookmarkEnd w:id="10"/>
-    </w:p>
-    <w:p>
-      <w:r>
-        <w:t>[</w:t>
-      </w:r>
+      <w:bookmarkEnd w:id="14"/>
+      <w:bookmarkEnd w:id="15"/>
     </w:p>
     <w:p/>
     <w:p>
@@ -2808,18 +2885,14 @@
     </w:p>
     <w:p/>
     <w:p>
-      <w:r>
-        <w:t>]</w:t>
-      </w:r>
-    </w:p>
-    <w:p/>
-    <w:p>
       <w:pPr>
         <w:pStyle w:val="Ttulo3"/>
       </w:pPr>
+      <w:bookmarkStart w:id="16" w:name="_Toc68360509"/>
       <w:r>
         <w:t>Visitante</w:t>
       </w:r>
+      <w:bookmarkEnd w:id="16"/>
     </w:p>
     <w:p>
       <w:pPr>
@@ -2833,9 +2906,11 @@
       <w:pPr>
         <w:pStyle w:val="Ttulo3"/>
       </w:pPr>
+      <w:bookmarkStart w:id="17" w:name="_Toc68360510"/>
       <w:r>
         <w:t>Jugador</w:t>
       </w:r>
+      <w:bookmarkEnd w:id="17"/>
     </w:p>
     <w:p>
       <w:pPr>
@@ -2879,10 +2954,11 @@
       <w:pPr>
         <w:pStyle w:val="Ttulo3"/>
       </w:pPr>
-      <w:r>
-        <w:lastRenderedPageBreak/>
+      <w:bookmarkStart w:id="18" w:name="_Toc68360511"/>
+      <w:r>
         <w:t>Administrador</w:t>
       </w:r>
+      <w:bookmarkEnd w:id="18"/>
     </w:p>
     <w:p>
       <w:pPr>
@@ -2900,14 +2976,9 @@
           <w:lang w:val="es-ES"/>
         </w:rPr>
       </w:pPr>
-      <w:bookmarkStart w:id="11" w:name="_Ref239679313"/>
-      <w:r>
-        <w:rPr>
-          <w:lang w:val="es-ES"/>
-        </w:rPr>
-        <w:br w:type="page"/>
-      </w:r>
-      <w:bookmarkStart w:id="12" w:name="_Toc5092997"/>
+      <w:bookmarkStart w:id="19" w:name="_Ref239679313"/>
+      <w:bookmarkStart w:id="20" w:name="_Toc5092997"/>
+      <w:bookmarkStart w:id="21" w:name="_Toc68360512"/>
       <w:r>
         <w:rPr>
           <w:lang w:val="es-ES"/>
@@ -2915,48 +2986,33 @@
         <w:lastRenderedPageBreak/>
         <w:t>Especificación de Casos de Uso Críticos</w:t>
       </w:r>
-      <w:bookmarkEnd w:id="11"/>
-      <w:bookmarkEnd w:id="12"/>
+      <w:bookmarkEnd w:id="19"/>
+      <w:bookmarkEnd w:id="20"/>
+      <w:bookmarkEnd w:id="21"/>
     </w:p>
     <w:p/>
     <w:p>
       <w:r>
-        <w:t>[</w:t>
+        <w:t>En esta sección se incluye un ítem por cada caso de uso mostrado en el diagrama anterior. De cada caso de uso debe brindarse su descripción, así como uno o más flujos de eventos que detallen la interacción actor-sistema para cada escenario relevante del caso de uso. Opcionalmente, pueden especificarse pre y pos</w:t>
+      </w:r>
+      <w:r>
+        <w:t>t</w:t>
+      </w:r>
+      <w:r>
+        <w:t>condiciones para cada caso. Las precondiciones son las condiciones que deben cumplirse para que el flujo del caso de uso pueda realizarse. Las postcondiciones son las condiciones que se cumplen al terminar el flujo del caso de uso (modificaciones en el estado del sistema).</w:t>
       </w:r>
     </w:p>
     <w:p/>
     <w:p>
-      <w:r>
-        <w:t>En esta sección se incluye un ítem por cada caso de uso mostrado en el diagrama anterior. De cada caso de uso debe brindarse su descripción, así como uno o más flujos de eventos que detallen la interacción actor-sistema para cada escenario relevante del caso de uso. Opcionalmente, pueden especificarse pre y pos</w:t>
-      </w:r>
-      <w:r>
-        <w:t>t</w:t>
-      </w:r>
-      <w:r>
-        <w:t>condiciones para cada caso. Las precondiciones son las condiciones que deben cumplirse para que el flujo del caso de uso pueda realizarse. Las postcondiciones son las condiciones que se cumplen al terminar el flujo del caso de uso (modificaciones en el estado del sistema).</w:t>
-      </w:r>
-    </w:p>
-    <w:p/>
-    <w:p>
-      <w:r>
-        <w:t>]</w:t>
-      </w:r>
-    </w:p>
-    <w:p>
       <w:pPr>
         <w:pStyle w:val="Ttulo3"/>
       </w:pPr>
-      <w:r>
-        <w:t>[</w:t>
-      </w:r>
-      <w:r>
-        <w:t>Caso de Uso Crítico 1</w:t>
-      </w:r>
-      <w:r>
-        <w:t>]</w:t>
-      </w:r>
-    </w:p>
-    <w:p/>
+      <w:bookmarkStart w:id="22" w:name="_Toc68360513"/>
+      <w:r>
+        <w:t>Iniciar Sesión</w:t>
+      </w:r>
+      <w:bookmarkEnd w:id="22"/>
+    </w:p>
     <w:p/>
     <w:p>
       <w:pPr>
@@ -2977,6 +3033,12 @@
           <w:lang w:val="es-ES"/>
         </w:rPr>
       </w:pPr>
+      <w:r>
+        <w:rPr>
+          <w:lang w:val="es-ES"/>
+        </w:rPr>
+        <w:t>Un usuario inicia sesión en la página web ingresando un nombre de usuario y contraseña, los cuales luego se validan contra los contenidos en la base de datos.</w:t>
+      </w:r>
     </w:p>
     <w:p>
       <w:pPr>
@@ -2997,6 +3059,12 @@
           <w:lang w:val="es-ES"/>
         </w:rPr>
       </w:pPr>
+      <w:r>
+        <w:rPr>
+          <w:lang w:val="es-ES"/>
+        </w:rPr>
+        <w:t>Que no exista una sesión iniciada.</w:t>
+      </w:r>
     </w:p>
     <w:p>
       <w:pPr>
@@ -3104,7 +3172,25 @@
               <w:rPr>
                 <w:lang w:val="es-ES"/>
               </w:rPr>
-              <w:t xml:space="preserve">1 - </w:t>
+              <w:t xml:space="preserve">1 </w:t>
+            </w:r>
+            <w:r>
+              <w:rPr>
+                <w:lang w:val="es-ES"/>
+              </w:rPr>
+              <w:t>–</w:t>
+            </w:r>
+            <w:r>
+              <w:rPr>
+                <w:lang w:val="es-ES"/>
+              </w:rPr>
+              <w:t xml:space="preserve"> </w:t>
+            </w:r>
+            <w:r>
+              <w:rPr>
+                <w:lang w:val="es-ES"/>
+              </w:rPr>
+              <w:t>Ingresa los datos en el formulario de inicio de sesión</w:t>
             </w:r>
           </w:p>
         </w:tc>
@@ -3148,7 +3234,13 @@
               <w:rPr>
                 <w:lang w:val="es-ES"/>
               </w:rPr>
-              <w:t>2 -</w:t>
+              <w:t xml:space="preserve">2 </w:t>
+            </w:r>
+            <w:r>
+              <w:rPr>
+                <w:lang w:val="es-ES"/>
+              </w:rPr>
+              <w:t>– Valida los datos brindados por el usuario contra la base de datos</w:t>
             </w:r>
           </w:p>
         </w:tc>
@@ -3219,6 +3311,18 @@
           <w:lang w:val="es-ES"/>
         </w:rPr>
       </w:pPr>
+      <w:r>
+        <w:rPr>
+          <w:lang w:val="es-ES"/>
+        </w:rPr>
+        <w:t xml:space="preserve">La sesión se inicia </w:t>
+      </w:r>
+      <w:r>
+        <w:rPr>
+          <w:lang w:val="es-ES"/>
+        </w:rPr>
+        <w:tab/>
+      </w:r>
     </w:p>
     <w:p>
       <w:pPr>
@@ -3231,19 +3335,768 @@
       <w:pPr>
         <w:pStyle w:val="Ttulo3"/>
       </w:pPr>
-      <w:r>
-        <w:t>[</w:t>
-      </w:r>
-      <w:r>
-        <w:t>Caso de Uso Crítico 2</w:t>
-      </w:r>
-      <w:r>
-        <w:t>]</w:t>
+      <w:bookmarkStart w:id="23" w:name="_Toc68360514"/>
+      <w:r>
+        <w:t>Publicar Juegos</w:t>
+      </w:r>
+      <w:bookmarkEnd w:id="23"/>
+    </w:p>
+    <w:p>
+      <w:pPr>
+        <w:pStyle w:val="Ttulo5"/>
+        <w:numPr>
+          <w:ilvl w:val="0"/>
+          <w:numId w:val="0"/>
+        </w:numPr>
+        <w:ind w:left="1008" w:hanging="1008"/>
+      </w:pPr>
+      <w:r>
+        <w:t>Descripción</w:t>
+      </w:r>
+    </w:p>
+    <w:p>
+      <w:pPr>
+        <w:rPr>
+          <w:lang w:val="es-ES"/>
+        </w:rPr>
+      </w:pPr>
+      <w:r>
+        <w:rPr>
+          <w:lang w:val="es-ES"/>
+        </w:rPr>
+        <w:t xml:space="preserve">Un usuario creador de videojuegos </w:t>
+      </w:r>
+      <w:r>
+        <w:rPr>
+          <w:lang w:val="es-ES"/>
+        </w:rPr>
+        <w:t>publica un juego para ser vendido.</w:t>
+      </w:r>
+    </w:p>
+    <w:p>
+      <w:pPr>
+        <w:pStyle w:val="Ttulo5"/>
+        <w:numPr>
+          <w:ilvl w:val="0"/>
+          <w:numId w:val="0"/>
+        </w:numPr>
+        <w:ind w:left="1008" w:hanging="1008"/>
+      </w:pPr>
+      <w:r>
+        <w:t>Pre-condiciones</w:t>
+      </w:r>
+    </w:p>
+    <w:p>
+      <w:pPr>
+        <w:rPr>
+          <w:lang w:val="es-ES"/>
+        </w:rPr>
+      </w:pPr>
+      <w:r>
+        <w:rPr>
+          <w:lang w:val="es-ES"/>
+        </w:rPr>
+        <w:t>Que exista una sesión de un creador de videojuegos iniciada.</w:t>
+      </w:r>
+    </w:p>
+    <w:p>
+      <w:pPr>
+        <w:rPr>
+          <w:lang w:val="es-ES"/>
+        </w:rPr>
+      </w:pPr>
+    </w:p>
+    <w:p>
+      <w:pPr>
+        <w:rPr>
+          <w:lang w:val="es-ES"/>
+        </w:rPr>
+      </w:pPr>
+    </w:p>
+    <w:p>
+      <w:pPr>
+        <w:rPr>
+          <w:lang w:val="es-ES"/>
+        </w:rPr>
+      </w:pPr>
+    </w:p>
+    <w:p>
+      <w:pPr>
+        <w:rPr>
+          <w:lang w:val="es-ES"/>
+        </w:rPr>
+      </w:pPr>
+    </w:p>
+    <w:p>
+      <w:pPr>
+        <w:rPr>
+          <w:lang w:val="es-ES"/>
+        </w:rPr>
+      </w:pPr>
+    </w:p>
+    <w:p>
+      <w:pPr>
+        <w:rPr>
+          <w:lang w:val="es-ES"/>
+        </w:rPr>
+      </w:pPr>
+    </w:p>
+    <w:p>
+      <w:pPr>
+        <w:rPr>
+          <w:lang w:val="es-ES"/>
+        </w:rPr>
+      </w:pPr>
+    </w:p>
+    <w:p>
+      <w:pPr>
+        <w:rPr>
+          <w:lang w:val="es-ES"/>
+        </w:rPr>
+      </w:pPr>
+    </w:p>
+    <w:p>
+      <w:pPr>
+        <w:pStyle w:val="Ttulo5"/>
+        <w:numPr>
+          <w:ilvl w:val="0"/>
+          <w:numId w:val="0"/>
+        </w:numPr>
+        <w:ind w:left="1008" w:hanging="1008"/>
+      </w:pPr>
+      <w:r>
+        <w:lastRenderedPageBreak/>
+        <w:t>Flujo de Eventos</w:t>
+      </w:r>
+    </w:p>
+    <w:p>
+      <w:pPr>
+        <w:rPr>
+          <w:lang w:val="es-ES"/>
+        </w:rPr>
+      </w:pPr>
+    </w:p>
+    <w:p>
+      <w:pPr>
+        <w:rPr>
+          <w:lang w:val="es-ES"/>
+        </w:rPr>
+      </w:pPr>
+    </w:p>
+    <w:tbl>
+      <w:tblPr>
+        <w:tblW w:w="0" w:type="auto"/>
+        <w:tblBorders>
+          <w:top w:val="single" w:sz="4" w:space="0" w:color="auto"/>
+          <w:left w:val="single" w:sz="4" w:space="0" w:color="auto"/>
+          <w:bottom w:val="single" w:sz="4" w:space="0" w:color="auto"/>
+          <w:right w:val="single" w:sz="4" w:space="0" w:color="auto"/>
+          <w:insideH w:val="single" w:sz="4" w:space="0" w:color="auto"/>
+          <w:insideV w:val="single" w:sz="4" w:space="0" w:color="auto"/>
+        </w:tblBorders>
+        <w:tblLook w:val="00A0" w:firstRow="1" w:lastRow="0" w:firstColumn="1" w:lastColumn="0" w:noHBand="0" w:noVBand="0"/>
+      </w:tblPr>
+      <w:tblGrid>
+        <w:gridCol w:w="4605"/>
+        <w:gridCol w:w="4606"/>
+      </w:tblGrid>
+      <w:tr>
+        <w:tc>
+          <w:tcPr>
+            <w:tcW w:w="4605" w:type="dxa"/>
+          </w:tcPr>
+          <w:p>
+            <w:pPr>
+              <w:jc w:val="center"/>
+              <w:rPr>
+                <w:lang w:val="es-ES"/>
+              </w:rPr>
+            </w:pPr>
+            <w:r>
+              <w:rPr>
+                <w:lang w:val="es-ES"/>
+              </w:rPr>
+              <w:t>Acción de Actor</w:t>
+            </w:r>
+          </w:p>
+        </w:tc>
+        <w:tc>
+          <w:tcPr>
+            <w:tcW w:w="4606" w:type="dxa"/>
+          </w:tcPr>
+          <w:p>
+            <w:pPr>
+              <w:jc w:val="center"/>
+              <w:rPr>
+                <w:lang w:val="es-ES"/>
+              </w:rPr>
+            </w:pPr>
+            <w:r>
+              <w:rPr>
+                <w:lang w:val="es-ES"/>
+              </w:rPr>
+              <w:t>Respuesta del Sistema</w:t>
+            </w:r>
+          </w:p>
+        </w:tc>
+      </w:tr>
+      <w:tr>
+        <w:tc>
+          <w:tcPr>
+            <w:tcW w:w="4605" w:type="dxa"/>
+          </w:tcPr>
+          <w:p>
+            <w:pPr>
+              <w:rPr>
+                <w:lang w:val="es-ES"/>
+              </w:rPr>
+            </w:pPr>
+            <w:r>
+              <w:rPr>
+                <w:lang w:val="es-ES"/>
+              </w:rPr>
+              <w:t xml:space="preserve">1 </w:t>
+            </w:r>
+            <w:r>
+              <w:rPr>
+                <w:lang w:val="es-ES"/>
+              </w:rPr>
+              <w:t>–</w:t>
+            </w:r>
+            <w:r>
+              <w:rPr>
+                <w:lang w:val="es-ES"/>
+              </w:rPr>
+              <w:t xml:space="preserve"> </w:t>
+            </w:r>
+            <w:r>
+              <w:rPr>
+                <w:lang w:val="es-ES"/>
+              </w:rPr>
+              <w:t>Ingresa los datos del juego a publicar</w:t>
+            </w:r>
+          </w:p>
+        </w:tc>
+        <w:tc>
+          <w:tcPr>
+            <w:tcW w:w="4606" w:type="dxa"/>
+          </w:tcPr>
+          <w:p>
+            <w:pPr>
+              <w:rPr>
+                <w:lang w:val="es-ES"/>
+              </w:rPr>
+            </w:pPr>
+          </w:p>
+        </w:tc>
+      </w:tr>
+      <w:tr>
+        <w:tc>
+          <w:tcPr>
+            <w:tcW w:w="4605" w:type="dxa"/>
+          </w:tcPr>
+          <w:p>
+            <w:pPr>
+              <w:rPr>
+                <w:lang w:val="es-ES"/>
+              </w:rPr>
+            </w:pPr>
+          </w:p>
+        </w:tc>
+        <w:tc>
+          <w:tcPr>
+            <w:tcW w:w="4606" w:type="dxa"/>
+          </w:tcPr>
+          <w:p>
+            <w:pPr>
+              <w:rPr>
+                <w:lang w:val="es-ES"/>
+              </w:rPr>
+            </w:pPr>
+            <w:r>
+              <w:rPr>
+                <w:lang w:val="es-ES"/>
+              </w:rPr>
+              <w:t xml:space="preserve">2 </w:t>
+            </w:r>
+            <w:r>
+              <w:rPr>
+                <w:lang w:val="es-ES"/>
+              </w:rPr>
+              <w:t xml:space="preserve">– </w:t>
+            </w:r>
+            <w:r>
+              <w:rPr>
+                <w:lang w:val="es-ES"/>
+              </w:rPr>
+              <w:t xml:space="preserve"> Almacena los datos del juego en el servidor de base de datos</w:t>
+            </w:r>
+          </w:p>
+        </w:tc>
+      </w:tr>
+      <w:tr>
+        <w:tc>
+          <w:tcPr>
+            <w:tcW w:w="4605" w:type="dxa"/>
+          </w:tcPr>
+          <w:p>
+            <w:pPr>
+              <w:rPr>
+                <w:lang w:val="es-ES"/>
+              </w:rPr>
+            </w:pPr>
+            <w:r>
+              <w:rPr>
+                <w:lang w:val="es-ES"/>
+              </w:rPr>
+              <w:t>3 -</w:t>
+            </w:r>
+            <w:r>
+              <w:rPr>
+                <w:lang w:val="es-ES"/>
+              </w:rPr>
+              <w:t xml:space="preserve"> </w:t>
+            </w:r>
+          </w:p>
+        </w:tc>
+        <w:tc>
+          <w:tcPr>
+            <w:tcW w:w="4606" w:type="dxa"/>
+          </w:tcPr>
+          <w:p>
+            <w:pPr>
+              <w:rPr>
+                <w:lang w:val="es-ES"/>
+              </w:rPr>
+            </w:pPr>
+          </w:p>
+        </w:tc>
+      </w:tr>
+    </w:tbl>
+    <w:p>
+      <w:pPr>
+        <w:rPr>
+          <w:lang w:val="es-ES"/>
+        </w:rPr>
+      </w:pPr>
+    </w:p>
+    <w:p>
+      <w:pPr>
+        <w:rPr>
+          <w:lang w:val="es-ES"/>
+        </w:rPr>
+      </w:pPr>
+    </w:p>
+    <w:p>
+      <w:pPr>
+        <w:pStyle w:val="Ttulo5"/>
+        <w:numPr>
+          <w:ilvl w:val="0"/>
+          <w:numId w:val="0"/>
+        </w:numPr>
+        <w:ind w:left="1008" w:hanging="1008"/>
+      </w:pPr>
+      <w:r>
+        <w:t>Post-condiciones</w:t>
+      </w:r>
+    </w:p>
+    <w:p>
+      <w:pPr>
+        <w:rPr>
+          <w:lang w:val="es-ES"/>
+        </w:rPr>
+      </w:pPr>
+      <w:r>
+        <w:rPr>
+          <w:lang w:val="es-ES"/>
+        </w:rPr>
+        <w:t>Una nueva instancia de un juego se crea en el sistema para que los usuarios jugadores lo puedan comprar.</w:t>
+      </w:r>
+      <w:r>
+        <w:rPr>
+          <w:lang w:val="es-ES"/>
+        </w:rPr>
+        <w:t xml:space="preserve"> </w:t>
+      </w:r>
+      <w:r>
+        <w:rPr>
+          <w:lang w:val="es-ES"/>
+        </w:rPr>
+        <w:tab/>
       </w:r>
     </w:p>
     <w:p/>
     <w:p/>
-    <w:p/>
+    <w:p>
+      <w:pPr>
+        <w:pStyle w:val="Ttulo3"/>
+      </w:pPr>
+      <w:bookmarkStart w:id="24" w:name="_Toc68360515"/>
+      <w:r>
+        <w:t>Cargar billetera virtual</w:t>
+      </w:r>
+      <w:bookmarkEnd w:id="24"/>
+    </w:p>
+    <w:p>
+      <w:pPr>
+        <w:pStyle w:val="Ttulo5"/>
+        <w:numPr>
+          <w:ilvl w:val="0"/>
+          <w:numId w:val="0"/>
+        </w:numPr>
+        <w:ind w:left="1008" w:hanging="1008"/>
+      </w:pPr>
+      <w:r>
+        <w:t>Descripción</w:t>
+      </w:r>
+    </w:p>
+    <w:p>
+      <w:pPr>
+        <w:rPr>
+          <w:lang w:val="es-ES"/>
+        </w:rPr>
+      </w:pPr>
+      <w:r>
+        <w:rPr>
+          <w:lang w:val="es-ES"/>
+        </w:rPr>
+        <w:t>Un usuario jugador carga su billetera virtual por medio de aplicaciones de terceros.</w:t>
+      </w:r>
+    </w:p>
+    <w:p>
+      <w:pPr>
+        <w:pStyle w:val="Ttulo5"/>
+        <w:numPr>
+          <w:ilvl w:val="0"/>
+          <w:numId w:val="0"/>
+        </w:numPr>
+        <w:ind w:left="1008" w:hanging="1008"/>
+      </w:pPr>
+      <w:r>
+        <w:t>Pre-condiciones</w:t>
+      </w:r>
+    </w:p>
+    <w:p>
+      <w:pPr>
+        <w:rPr>
+          <w:lang w:val="es-ES"/>
+        </w:rPr>
+      </w:pPr>
+      <w:r>
+        <w:rPr>
+          <w:lang w:val="es-ES"/>
+        </w:rPr>
+        <w:t>Que exista una sesión de un jugador iniciada.</w:t>
+      </w:r>
+    </w:p>
+    <w:p>
+      <w:pPr>
+        <w:pStyle w:val="Ttulo5"/>
+        <w:numPr>
+          <w:ilvl w:val="0"/>
+          <w:numId w:val="0"/>
+        </w:numPr>
+        <w:ind w:left="1008" w:hanging="1008"/>
+      </w:pPr>
+      <w:r>
+        <w:t>Flujo de Eventos</w:t>
+      </w:r>
+    </w:p>
+    <w:p>
+      <w:pPr>
+        <w:rPr>
+          <w:lang w:val="es-ES"/>
+        </w:rPr>
+      </w:pPr>
+    </w:p>
+    <w:p>
+      <w:pPr>
+        <w:rPr>
+          <w:lang w:val="es-ES"/>
+        </w:rPr>
+      </w:pPr>
+    </w:p>
+    <w:tbl>
+      <w:tblPr>
+        <w:tblW w:w="0" w:type="auto"/>
+        <w:tblBorders>
+          <w:top w:val="single" w:sz="4" w:space="0" w:color="auto"/>
+          <w:left w:val="single" w:sz="4" w:space="0" w:color="auto"/>
+          <w:bottom w:val="single" w:sz="4" w:space="0" w:color="auto"/>
+          <w:right w:val="single" w:sz="4" w:space="0" w:color="auto"/>
+          <w:insideH w:val="single" w:sz="4" w:space="0" w:color="auto"/>
+          <w:insideV w:val="single" w:sz="4" w:space="0" w:color="auto"/>
+        </w:tblBorders>
+        <w:tblLook w:val="00A0" w:firstRow="1" w:lastRow="0" w:firstColumn="1" w:lastColumn="0" w:noHBand="0" w:noVBand="0"/>
+      </w:tblPr>
+      <w:tblGrid>
+        <w:gridCol w:w="4605"/>
+        <w:gridCol w:w="4606"/>
+      </w:tblGrid>
+      <w:tr>
+        <w:tc>
+          <w:tcPr>
+            <w:tcW w:w="4605" w:type="dxa"/>
+          </w:tcPr>
+          <w:p>
+            <w:pPr>
+              <w:jc w:val="center"/>
+              <w:rPr>
+                <w:lang w:val="es-ES"/>
+              </w:rPr>
+            </w:pPr>
+            <w:r>
+              <w:rPr>
+                <w:lang w:val="es-ES"/>
+              </w:rPr>
+              <w:t>Acción de Actor</w:t>
+            </w:r>
+          </w:p>
+        </w:tc>
+        <w:tc>
+          <w:tcPr>
+            <w:tcW w:w="4606" w:type="dxa"/>
+          </w:tcPr>
+          <w:p>
+            <w:pPr>
+              <w:jc w:val="center"/>
+              <w:rPr>
+                <w:lang w:val="es-ES"/>
+              </w:rPr>
+            </w:pPr>
+            <w:r>
+              <w:rPr>
+                <w:lang w:val="es-ES"/>
+              </w:rPr>
+              <w:t>Respuesta del Sistema</w:t>
+            </w:r>
+          </w:p>
+        </w:tc>
+      </w:tr>
+      <w:tr>
+        <w:tc>
+          <w:tcPr>
+            <w:tcW w:w="4605" w:type="dxa"/>
+          </w:tcPr>
+          <w:p>
+            <w:pPr>
+              <w:rPr>
+                <w:lang w:val="es-ES"/>
+              </w:rPr>
+            </w:pPr>
+            <w:r>
+              <w:rPr>
+                <w:lang w:val="es-ES"/>
+              </w:rPr>
+              <w:t xml:space="preserve">1 </w:t>
+            </w:r>
+            <w:r>
+              <w:rPr>
+                <w:lang w:val="es-ES"/>
+              </w:rPr>
+              <w:t>–</w:t>
+            </w:r>
+            <w:r>
+              <w:rPr>
+                <w:lang w:val="es-ES"/>
+              </w:rPr>
+              <w:t xml:space="preserve"> </w:t>
+            </w:r>
+            <w:r>
+              <w:rPr>
+                <w:lang w:val="es-ES"/>
+              </w:rPr>
+              <w:t>Selecciona el monto a cargar</w:t>
+            </w:r>
+          </w:p>
+        </w:tc>
+        <w:tc>
+          <w:tcPr>
+            <w:tcW w:w="4606" w:type="dxa"/>
+          </w:tcPr>
+          <w:p>
+            <w:pPr>
+              <w:rPr>
+                <w:lang w:val="es-ES"/>
+              </w:rPr>
+            </w:pPr>
+          </w:p>
+        </w:tc>
+      </w:tr>
+      <w:tr>
+        <w:tc>
+          <w:tcPr>
+            <w:tcW w:w="4605" w:type="dxa"/>
+          </w:tcPr>
+          <w:p>
+            <w:pPr>
+              <w:rPr>
+                <w:lang w:val="es-ES"/>
+              </w:rPr>
+            </w:pPr>
+          </w:p>
+        </w:tc>
+        <w:tc>
+          <w:tcPr>
+            <w:tcW w:w="4606" w:type="dxa"/>
+          </w:tcPr>
+          <w:p>
+            <w:pPr>
+              <w:rPr>
+                <w:lang w:val="es-ES"/>
+              </w:rPr>
+            </w:pPr>
+            <w:r>
+              <w:rPr>
+                <w:lang w:val="es-ES"/>
+              </w:rPr>
+              <w:t xml:space="preserve">2 </w:t>
+            </w:r>
+            <w:r>
+              <w:rPr>
+                <w:lang w:val="es-ES"/>
+              </w:rPr>
+              <w:t>–  Se comunica con sistemas externos para realizar la transacción</w:t>
+            </w:r>
+          </w:p>
+        </w:tc>
+      </w:tr>
+      <w:tr>
+        <w:tc>
+          <w:tcPr>
+            <w:tcW w:w="4605" w:type="dxa"/>
+          </w:tcPr>
+          <w:p>
+            <w:pPr>
+              <w:rPr>
+                <w:lang w:val="es-ES"/>
+              </w:rPr>
+            </w:pPr>
+            <w:r>
+              <w:rPr>
+                <w:lang w:val="es-ES"/>
+              </w:rPr>
+              <w:t xml:space="preserve">3 </w:t>
+            </w:r>
+            <w:r>
+              <w:rPr>
+                <w:lang w:val="es-ES"/>
+              </w:rPr>
+              <w:t xml:space="preserve">– El usuario ingresa los datos </w:t>
+            </w:r>
+            <w:r>
+              <w:rPr>
+                <w:lang w:val="es-ES"/>
+              </w:rPr>
+              <w:t>correspondientes</w:t>
+            </w:r>
+          </w:p>
+        </w:tc>
+        <w:tc>
+          <w:tcPr>
+            <w:tcW w:w="4606" w:type="dxa"/>
+          </w:tcPr>
+          <w:p>
+            <w:pPr>
+              <w:rPr>
+                <w:lang w:val="es-ES"/>
+              </w:rPr>
+            </w:pPr>
+          </w:p>
+        </w:tc>
+      </w:tr>
+      <w:tr>
+        <w:tc>
+          <w:tcPr>
+            <w:tcW w:w="4605" w:type="dxa"/>
+          </w:tcPr>
+          <w:p>
+            <w:pPr>
+              <w:rPr>
+                <w:lang w:val="es-ES"/>
+              </w:rPr>
+            </w:pPr>
+          </w:p>
+        </w:tc>
+        <w:tc>
+          <w:tcPr>
+            <w:tcW w:w="4606" w:type="dxa"/>
+          </w:tcPr>
+          <w:p>
+            <w:pPr>
+              <w:rPr>
+                <w:lang w:val="es-ES"/>
+              </w:rPr>
+            </w:pPr>
+            <w:r>
+              <w:rPr>
+                <w:lang w:val="es-ES"/>
+              </w:rPr>
+              <w:t>4- El sistema externo carga el dinero en la billetera virtual</w:t>
+            </w:r>
+          </w:p>
+        </w:tc>
+      </w:tr>
+    </w:tbl>
+    <w:p>
+      <w:pPr>
+        <w:rPr>
+          <w:lang w:val="es-ES"/>
+        </w:rPr>
+      </w:pPr>
+    </w:p>
+    <w:p>
+      <w:pPr>
+        <w:rPr>
+          <w:lang w:val="es-ES"/>
+        </w:rPr>
+      </w:pPr>
+    </w:p>
+    <w:p>
+      <w:pPr>
+        <w:pStyle w:val="Ttulo5"/>
+        <w:numPr>
+          <w:ilvl w:val="0"/>
+          <w:numId w:val="0"/>
+        </w:numPr>
+        <w:ind w:left="1008" w:hanging="1008"/>
+      </w:pPr>
+      <w:r>
+        <w:t>Post-condiciones</w:t>
+      </w:r>
+    </w:p>
+    <w:p>
+      <w:pPr>
+        <w:rPr>
+          <w:lang w:val="es-ES"/>
+        </w:rPr>
+      </w:pPr>
+      <w:r>
+        <w:rPr>
+          <w:lang w:val="es-ES"/>
+        </w:rPr>
+        <w:t>La billetera virtual del usuario jugador queda cargada con el dinero.</w:t>
+      </w:r>
+      <w:r>
+        <w:rPr>
+          <w:lang w:val="es-ES"/>
+        </w:rPr>
+        <w:t xml:space="preserve"> </w:t>
+      </w:r>
+      <w:r>
+        <w:rPr>
+          <w:lang w:val="es-ES"/>
+        </w:rPr>
+        <w:tab/>
+      </w:r>
+    </w:p>
+    <w:p>
+      <w:pPr>
+        <w:rPr>
+          <w:lang w:val="es-ES"/>
+        </w:rPr>
+      </w:pPr>
+    </w:p>
     <w:p>
       <w:pPr>
         <w:pStyle w:val="Ttulo1"/>
@@ -3251,32 +4104,14 @@
       <w:r>
         <w:br w:type="page"/>
       </w:r>
-      <w:bookmarkStart w:id="13" w:name="_Toc5092998"/>
+      <w:bookmarkStart w:id="25" w:name="_Toc5092998"/>
+      <w:bookmarkStart w:id="26" w:name="_Toc68360516"/>
       <w:r>
         <w:lastRenderedPageBreak/>
         <w:t>Vista Lógica</w:t>
       </w:r>
-      <w:bookmarkEnd w:id="13"/>
-    </w:p>
-    <w:p>
-      <w:pPr>
-        <w:rPr>
-          <w:lang w:val="es-UY"/>
-        </w:rPr>
-      </w:pPr>
-    </w:p>
-    <w:p>
-      <w:pPr>
-        <w:rPr>
-          <w:lang w:val="es-UY"/>
-        </w:rPr>
-      </w:pPr>
-      <w:r>
-        <w:rPr>
-          <w:lang w:val="es-UY"/>
-        </w:rPr>
-        <w:t>[</w:t>
-      </w:r>
+      <w:bookmarkEnd w:id="25"/>
+      <w:bookmarkEnd w:id="26"/>
     </w:p>
     <w:p>
       <w:pPr>
@@ -3387,118 +4222,80 @@
     </w:p>
     <w:p>
       <w:pPr>
+        <w:pStyle w:val="Ttulo2"/>
+      </w:pPr>
+      <w:bookmarkStart w:id="27" w:name="_Toc5092999"/>
+      <w:bookmarkStart w:id="28" w:name="_Toc68360517"/>
+      <w:r>
+        <w:t>Estilo Arquitectónico.</w:t>
+      </w:r>
+      <w:bookmarkEnd w:id="27"/>
+      <w:bookmarkEnd w:id="28"/>
+    </w:p>
+    <w:p>
+      <w:pPr>
         <w:rPr>
           <w:lang w:val="es-UY"/>
         </w:rPr>
       </w:pPr>
-      <w:r>
+    </w:p>
+    <w:p>
+      <w:pPr>
         <w:rPr>
           <w:lang w:val="es-UY"/>
         </w:rPr>
-        <w:t>]</w:t>
-      </w:r>
-    </w:p>
-    <w:p>
-      <w:pPr>
+      </w:pPr>
+      <w:r>
         <w:rPr>
           <w:lang w:val="es-UY"/>
         </w:rPr>
-      </w:pPr>
-    </w:p>
-    <w:p>
-      <w:pPr>
-        <w:pStyle w:val="Ttulo2"/>
-      </w:pPr>
-      <w:bookmarkStart w:id="14" w:name="_Toc5092999"/>
-      <w:r>
-        <w:t>Estilo Arquitectónico.</w:t>
-      </w:r>
-      <w:bookmarkEnd w:id="14"/>
-    </w:p>
-    <w:p>
-      <w:pPr>
+        <w:t>En esta sección se describe el estilo arquitectónico elegido para el sistema</w:t>
+      </w:r>
+      <w:r>
         <w:rPr>
           <w:lang w:val="es-UY"/>
         </w:rPr>
-      </w:pPr>
+        <w:t xml:space="preserve"> (capas estricto, capas no estricto, etc.)</w:t>
+      </w:r>
       <w:r>
         <w:rPr>
           <w:lang w:val="es-UY"/>
         </w:rPr>
-        <w:t>[</w:t>
-      </w:r>
-    </w:p>
-    <w:p>
-      <w:pPr>
+        <w:t xml:space="preserve">. </w:t>
+      </w:r>
+      <w:r>
         <w:rPr>
           <w:lang w:val="es-UY"/>
         </w:rPr>
-      </w:pPr>
-    </w:p>
-    <w:p>
-      <w:pPr>
+        <w:t>En el lenguaje de modelado UML 2, se utiliza el Diagrama de Componentes para representar componentes lógicos, creados en tiempo de diseño</w:t>
+      </w:r>
+      <w:r>
         <w:rPr>
           <w:lang w:val="es-UY"/>
         </w:rPr>
-      </w:pPr>
+        <w:t xml:space="preserve">. </w:t>
+      </w:r>
       <w:r>
         <w:rPr>
           <w:lang w:val="es-UY"/>
         </w:rPr>
-        <w:t>En esta sección se describe el estilo arquitectónico elegido para el sistema</w:t>
-      </w:r>
-      <w:r>
+        <w:t>Se aconseja utilizar diagramas de componentes para representar subsistemas (considerar el clasificador &lt;&lt;subsystem&gt;&gt; como alternativa a &lt;&lt;component&gt;&gt;.</w:t>
+      </w:r>
+    </w:p>
+    <w:p>
+      <w:pPr>
+        <w:jc w:val="center"/>
         <w:rPr>
           <w:lang w:val="es-UY"/>
         </w:rPr>
-        <w:t xml:space="preserve"> (capas estricto, capas no estricto, etc.)</w:t>
-      </w:r>
+      </w:pPr>
       <w:r>
         <w:rPr>
           <w:lang w:val="es-UY"/>
         </w:rPr>
-        <w:t xml:space="preserve">. </w:t>
-      </w:r>
-      <w:r>
-        <w:rPr>
-          <w:lang w:val="es-UY"/>
-        </w:rPr>
-        <w:t>En el lenguaje de modelado UML 2, se utiliza el Diagrama de Componentes para representar componentes lógicos, creados en tiempo de diseño</w:t>
-      </w:r>
-      <w:r>
-        <w:rPr>
-          <w:lang w:val="es-UY"/>
-        </w:rPr>
-        <w:t xml:space="preserve">. </w:t>
-      </w:r>
-      <w:r>
-        <w:rPr>
-          <w:lang w:val="es-UY"/>
-        </w:rPr>
-        <w:t>Se aconseja utilizar diagramas de componentes para representar subsistemas (considerar el clasificador &lt;&lt;subsystem&gt;&gt; como alternativa a &lt;&lt;component&gt;&gt;.</w:t>
-      </w:r>
-    </w:p>
-    <w:p>
-      <w:pPr>
-        <w:rPr>
-          <w:lang w:val="es-UY"/>
-        </w:rPr>
-      </w:pPr>
-    </w:p>
-    <w:p>
-      <w:pPr>
-        <w:jc w:val="center"/>
-        <w:rPr>
-          <w:lang w:val="es-UY"/>
-        </w:rPr>
-      </w:pPr>
-      <w:r>
-        <w:rPr>
-          <w:lang w:val="es-UY"/>
-        </w:rPr>
-        <w:pict w14:anchorId="1D1F7C39">
-          <v:shape id="_x0000_i1104" type="#_x0000_t75" style="width:199.1pt;height:189.7pt">
-            <v:imagedata r:id="rId10" o:title="175D8515"/>
+        <w:pict w14:anchorId="71ED4ECD">
+          <v:shape id="_x0000_i1045" type="#_x0000_t75" style="width:383.05pt;height:383.05pt">
+            <v:imagedata r:id="rId12" o:title="Estilo_Arquitectonico"/>
           </v:shape>
         </w:pict>
       </w:r>
@@ -3507,7 +4304,7 @@
           <w:rStyle w:val="Refdecomentario"/>
           <w:lang w:val="es-UY"/>
         </w:rPr>
-        <w:commentReference w:id="15"/>
+        <w:commentReference w:id="29"/>
       </w:r>
     </w:p>
     <w:p>
@@ -3536,14 +4333,6 @@
         <w:keepNext/>
         <w:jc w:val="center"/>
       </w:pPr>
-      <w:r>
-        <w:object w:dxaOrig="6314" w:dyaOrig="2490" w14:anchorId="3C8A15E1">
-          <v:shape id="_x0000_i1027" type="#_x0000_t75" style="width:315.55pt;height:124.6pt" o:ole="">
-            <v:imagedata r:id="rId11" o:title=""/>
-          </v:shape>
-          <o:OLEObject Type="Embed" ProgID="PI3.Image" ShapeID="_x0000_i1027" DrawAspect="Content" ObjectID="_1678713066" r:id="rId12"/>
-        </w:object>
-      </w:r>
     </w:p>
     <w:p>
       <w:pPr>
@@ -3553,140 +4342,34 @@
     </w:p>
     <w:p>
       <w:pPr>
-        <w:pStyle w:val="Descripcin"/>
-        <w:jc w:val="center"/>
         <w:rPr>
           <w:lang w:val="es-UY"/>
         </w:rPr>
       </w:pPr>
       <w:r>
-        <w:t xml:space="preserve">Diagrama de Ejemplo </w:t>
-      </w:r>
-      <w:r>
-        <w:fldChar w:fldCharType="begin"/>
-      </w:r>
-      <w:r>
-        <w:instrText xml:space="preserve"> SEQ Diagrama_de_Ejemplo \* ARABIC </w:instrText>
-      </w:r>
-      <w:r>
-        <w:fldChar w:fldCharType="separate"/>
-      </w:r>
-      <w:r>
-        <w:rPr>
-          <w:noProof/>
-        </w:rPr>
-        <w:t>2</w:t>
-      </w:r>
-      <w:r>
-        <w:fldChar w:fldCharType="end"/>
-      </w:r>
-      <w:r>
-        <w:t xml:space="preserve"> (Ver</w:t>
-      </w:r>
-      <w:r>
-        <w:t xml:space="preserve"> </w:t>
-      </w:r>
-      <w:r>
-        <w:fldChar w:fldCharType="begin"/>
-      </w:r>
-      <w:r>
-        <w:instrText xml:space="preserve"> REF _Ref240898638 \r \h </w:instrText>
-      </w:r>
-      <w:r>
-        <w:fldChar w:fldCharType="separate"/>
-      </w:r>
-      <w:r>
-        <w:t>[4]</w:t>
-      </w:r>
-      <w:r>
-        <w:fldChar w:fldCharType="end"/>
-      </w:r>
-      <w:r>
-        <w:t>)</w:t>
-      </w:r>
-    </w:p>
-    <w:p>
-      <w:pPr>
         <w:rPr>
           <w:lang w:val="es-UY"/>
         </w:rPr>
-      </w:pPr>
-    </w:p>
-    <w:p>
-      <w:pPr>
-        <w:keepNext/>
-      </w:pPr>
-      <w:r>
-        <w:rPr>
-          <w:lang w:val="es-UY"/>
-        </w:rPr>
-        <w:pict w14:anchorId="18761E59">
-          <v:shape id="_x0000_i1028" type="#_x0000_t75" style="width:450.8pt;height:227.25pt">
-            <v:imagedata r:id="rId13" o:title=""/>
+        <w:lastRenderedPageBreak/>
+        <w:pict w14:anchorId="58A84505">
+          <v:shape id="_x0000_i1059" type="#_x0000_t75" style="width:453.3pt;height:202.2pt">
+            <v:imagedata r:id="rId13" o:title="Diagrama de componentes"/>
           </v:shape>
         </w:pict>
       </w:r>
     </w:p>
     <w:p>
       <w:pPr>
-        <w:pStyle w:val="Descripcin"/>
-        <w:jc w:val="center"/>
         <w:rPr>
           <w:lang w:val="es-UY"/>
         </w:rPr>
       </w:pPr>
       <w:r>
-        <w:t xml:space="preserve">Diagrama de Ejemplo </w:t>
-      </w:r>
-      <w:r>
-        <w:fldChar w:fldCharType="begin"/>
-      </w:r>
-      <w:r>
-        <w:instrText xml:space="preserve"> SEQ Diagrama_de_Ejemplo \* ARABIC </w:instrText>
-      </w:r>
-      <w:r>
-        <w:fldChar w:fldCharType="separate"/>
-      </w:r>
-      <w:r>
-        <w:rPr>
-          <w:noProof/>
-        </w:rPr>
-        <w:t>3</w:t>
-      </w:r>
-      <w:r>
-        <w:fldChar w:fldCharType="end"/>
-      </w:r>
-      <w:r>
-        <w:t xml:space="preserve"> (Ver</w:t>
-      </w:r>
-      <w:r>
-        <w:t xml:space="preserve"> </w:t>
-      </w:r>
-      <w:r>
-        <w:fldChar w:fldCharType="begin"/>
-      </w:r>
-      <w:r>
-        <w:instrText xml:space="preserve"> REF _Ref240898638 \r \h </w:instrText>
-      </w:r>
-      <w:r>
-        <w:fldChar w:fldCharType="separate"/>
-      </w:r>
-      <w:r>
-        <w:t>[4]</w:t>
-      </w:r>
-      <w:r>
-        <w:fldChar w:fldCharType="end"/>
-      </w:r>
-      <w:r>
-        <w:t>)</w:t>
-      </w:r>
-    </w:p>
-    <w:p>
-      <w:pPr>
         <w:rPr>
           <w:lang w:val="es-UY"/>
         </w:rPr>
-      </w:pPr>
+        <w:t>]</w:t>
+      </w:r>
     </w:p>
     <w:p>
       <w:pPr>
@@ -3694,25 +4377,13 @@
           <w:lang w:val="es-UY"/>
         </w:rPr>
       </w:pPr>
-      <w:r>
-        <w:rPr>
-          <w:lang w:val="es-UY"/>
-        </w:rPr>
-        <w:t>]</w:t>
-      </w:r>
-    </w:p>
-    <w:p>
-      <w:pPr>
-        <w:rPr>
-          <w:lang w:val="es-UY"/>
-        </w:rPr>
-      </w:pPr>
     </w:p>
     <w:p>
       <w:pPr>
         <w:pStyle w:val="Ttulo1"/>
       </w:pPr>
-      <w:bookmarkStart w:id="16" w:name="_Toc5093002"/>
+      <w:bookmarkStart w:id="30" w:name="_Toc5093002"/>
+      <w:bookmarkStart w:id="31" w:name="_Toc68360518"/>
       <w:r>
         <w:t>Vista d</w:t>
       </w:r>
@@ -3722,27 +4393,8 @@
       <w:r>
         <w:t>.</w:t>
       </w:r>
-      <w:bookmarkEnd w:id="16"/>
-    </w:p>
-    <w:p>
-      <w:pPr>
-        <w:rPr>
-          <w:lang w:val="es-UY"/>
-        </w:rPr>
-      </w:pPr>
-    </w:p>
-    <w:p>
-      <w:pPr>
-        <w:rPr>
-          <w:lang w:val="es-UY"/>
-        </w:rPr>
-      </w:pPr>
-      <w:r>
-        <w:rPr>
-          <w:lang w:val="es-UY"/>
-        </w:rPr>
-        <w:t>[</w:t>
-      </w:r>
+      <w:bookmarkEnd w:id="30"/>
+      <w:bookmarkEnd w:id="31"/>
     </w:p>
     <w:p>
       <w:pPr>
@@ -3886,12 +4538,24 @@
         <w:rPr>
           <w:lang w:val="es-UY"/>
         </w:rPr>
-        <w:t xml:space="preserve"> pueden  especificarse requerimientos de software y hardware (sistema operativo, procesador, memoria, almacenamiento secundario, etc.)</w:t>
+        <w:t xml:space="preserve"> </w:t>
       </w:r>
       <w:r>
         <w:rPr>
           <w:lang w:val="es-UY"/>
         </w:rPr>
+        <w:t>pueden especificarse</w:t>
+      </w:r>
+      <w:r>
+        <w:rPr>
+          <w:lang w:val="es-UY"/>
+        </w:rPr>
+        <w:t xml:space="preserve"> requerimientos de software y hardware (sistema operativo, procesador, memoria, almacenamiento secundario, etc.)</w:t>
+      </w:r>
+      <w:r>
+        <w:rPr>
+          <w:lang w:val="es-UY"/>
+        </w:rPr>
         <w:t xml:space="preserve"> y de las conexiones </w:t>
       </w:r>
       <w:r>
@@ -3907,143 +4571,37 @@
           <w:lang w:val="es-UY"/>
         </w:rPr>
       </w:pPr>
-    </w:p>
-    <w:p>
-      <w:pPr>
+      <w:r>
         <w:rPr>
           <w:lang w:val="es-UY"/>
         </w:rPr>
-      </w:pPr>
-    </w:p>
-    <w:p>
-      <w:pPr>
-        <w:keepNext/>
-      </w:pPr>
-      <w:r>
-        <w:rPr>
-          <w:lang w:val="es-UY"/>
-        </w:rPr>
-        <w:lastRenderedPageBreak/>
-        <w:pict w14:anchorId="2609FFE6">
-          <v:shape id="_x0000_i1029" type="#_x0000_t75" style="width:448.9pt;height:341.2pt">
-            <v:imagedata r:id="rId14" o:title=""/>
+        <w:pict w14:anchorId="4CD3F59D">
+          <v:shape id="_x0000_i1061" type="#_x0000_t75" style="width:452.75pt;height:250pt">
+            <v:imagedata r:id="rId14" o:title="Diagrama de despliegue"/>
           </v:shape>
         </w:pict>
       </w:r>
     </w:p>
     <w:p>
-      <w:pPr>
-        <w:pStyle w:val="Descripcin"/>
-        <w:jc w:val="center"/>
-      </w:pPr>
-    </w:p>
-    <w:p>
-      <w:pPr>
-        <w:pStyle w:val="Descripcin"/>
-        <w:jc w:val="center"/>
-        <w:rPr>
-          <w:lang w:val="es-UY"/>
-        </w:rPr>
-      </w:pPr>
-      <w:r>
-        <w:t xml:space="preserve">Diagrama de Ejemplo </w:t>
-      </w:r>
-      <w:r>
-        <w:fldChar w:fldCharType="begin"/>
-      </w:r>
-      <w:r>
-        <w:instrText xml:space="preserve"> SEQ Diagrama_de_Ejemplo \* ARABIC </w:instrText>
-      </w:r>
-      <w:r>
-        <w:fldChar w:fldCharType="separate"/>
-      </w:r>
-      <w:r>
-        <w:rPr>
-          <w:noProof/>
-        </w:rPr>
-        <w:t>7</w:t>
-      </w:r>
-      <w:r>
-        <w:fldChar w:fldCharType="end"/>
-      </w:r>
-      <w:r>
-        <w:t xml:space="preserve"> (</w:t>
-      </w:r>
-      <w:r>
-        <w:t>Diagrama de Deployment con cuatro nodos, v</w:t>
-      </w:r>
-      <w:r>
-        <w:t>er</w:t>
-      </w:r>
-      <w:r>
+      <w:bookmarkStart w:id="32" w:name="_Toc5093005"/>
+      <w:r>
+        <w:lastRenderedPageBreak/>
         <w:t xml:space="preserve"> </w:t>
       </w:r>
-      <w:r>
-        <w:fldChar w:fldCharType="begin"/>
-      </w:r>
-      <w:r>
-        <w:instrText xml:space="preserve"> REF _Ref239793997 \r \h </w:instrText>
-      </w:r>
-      <w:r>
-        <w:fldChar w:fldCharType="separate"/>
-      </w:r>
-      <w:r>
-        <w:t>[5]</w:t>
-      </w:r>
-      <w:r>
-        <w:fldChar w:fldCharType="end"/>
-      </w:r>
-      <w:r>
-        <w:t>)</w:t>
-      </w:r>
-    </w:p>
-    <w:p>
-      <w:pPr>
-        <w:rPr>
-          <w:lang w:val="es-UY"/>
-        </w:rPr>
-      </w:pPr>
-    </w:p>
-    <w:p>
-      <w:pPr>
-        <w:rPr>
-          <w:lang w:val="es-UY"/>
-        </w:rPr>
-      </w:pPr>
-    </w:p>
-    <w:p>
-      <w:pPr>
-        <w:rPr>
-          <w:lang w:val="en-US"/>
-        </w:rPr>
-      </w:pPr>
-      <w:r>
-        <w:rPr>
-          <w:lang w:val="en-US"/>
-        </w:rPr>
-        <w:t>]</w:t>
-      </w:r>
-      <w:bookmarkStart w:id="17" w:name="_Toc5093005"/>
-      <w:bookmarkStart w:id="18" w:name="_GoBack"/>
-      <w:bookmarkEnd w:id="18"/>
-    </w:p>
-    <w:p>
-      <w:r>
-        <w:t xml:space="preserve"> </w:t>
-      </w:r>
     </w:p>
     <w:p>
       <w:pPr>
         <w:pStyle w:val="Ttulo1"/>
       </w:pPr>
-      <w:commentRangeStart w:id="19"/>
+      <w:bookmarkStart w:id="33" w:name="_Toc68360519"/>
+      <w:commentRangeStart w:id="34"/>
       <w:r>
         <w:t xml:space="preserve">Vista </w:t>
       </w:r>
       <w:r>
         <w:t>de Implementación</w:t>
       </w:r>
-      <w:commentRangeEnd w:id="19"/>
+      <w:commentRangeEnd w:id="34"/>
       <w:r>
         <w:rPr>
           <w:rStyle w:val="Refdecomentario"/>
@@ -4052,12 +4610,13 @@
           <w:bCs w:val="0"/>
           <w:kern w:val="0"/>
         </w:rPr>
-        <w:commentReference w:id="19"/>
+        <w:commentReference w:id="34"/>
       </w:r>
       <w:r>
         <w:t>.</w:t>
       </w:r>
-      <w:bookmarkEnd w:id="17"/>
+      <w:bookmarkEnd w:id="32"/>
+      <w:bookmarkEnd w:id="33"/>
     </w:p>
     <w:p>
       <w:pPr>
@@ -4102,28 +4661,27 @@
         <w:rPr>
           <w:lang w:val="es-UY"/>
         </w:rPr>
-        <w:t xml:space="preserve">de implementación se focaliza en los componentes en tiempo de ejecución que forman el sistema (ejecutables, archivos de clases, bibliotecas, frameworks, etc.),  que son la implementación de los componentes lógicos (provenientes de Diseño). </w:t>
-      </w:r>
-    </w:p>
-    <w:p>
-      <w:pPr>
+        <w:t>de implementación se focaliza en los componentes en tiempo de ejecución que forman el sistema (ejecutables, archivos de clases, bibliotecas, frameworks, etc.</w:t>
+      </w:r>
+      <w:r>
         <w:rPr>
           <w:lang w:val="es-UY"/>
         </w:rPr>
-      </w:pPr>
-    </w:p>
-    <w:p>
-      <w:pPr>
+        <w:t>), que</w:t>
+      </w:r>
+      <w:r>
         <w:rPr>
           <w:lang w:val="es-UY"/>
         </w:rPr>
-      </w:pPr>
-      <w:r>
+        <w:t xml:space="preserve"> son la implementación de los componentes lógicos (provenientes de Diseño). </w:t>
+      </w:r>
+    </w:p>
+    <w:p>
+      <w:pPr>
         <w:rPr>
           <w:lang w:val="es-UY"/>
         </w:rPr>
-        <w:t>Dentro de esta vista, interesa mostrar las dependencias entre componentes implementados (utilizando los “artefactos”de UML).</w:t>
-      </w:r>
+      </w:pPr>
     </w:p>
     <w:p>
       <w:pPr>
@@ -4131,17 +4689,42 @@
           <w:lang w:val="es-UY"/>
         </w:rPr>
       </w:pPr>
-    </w:p>
-    <w:p>
-      <w:pPr>
+      <w:r>
         <w:rPr>
           <w:lang w:val="es-UY"/>
         </w:rPr>
-      </w:pPr>
+        <w:t>Dentro de esta vista, interesa mostrar las dependencias entre componentes implementados (utilizando los “</w:t>
+      </w:r>
       <w:r>
         <w:rPr>
           <w:lang w:val="es-UY"/>
         </w:rPr>
+        <w:t>artefactos“de</w:t>
+      </w:r>
+      <w:r>
+        <w:rPr>
+          <w:lang w:val="es-UY"/>
+        </w:rPr>
+        <w:t xml:space="preserve"> UML).</w:t>
+      </w:r>
+    </w:p>
+    <w:p>
+      <w:pPr>
+        <w:rPr>
+          <w:lang w:val="es-UY"/>
+        </w:rPr>
+      </w:pPr>
+    </w:p>
+    <w:p>
+      <w:pPr>
+        <w:rPr>
+          <w:lang w:val="es-UY"/>
+        </w:rPr>
+      </w:pPr>
+      <w:r>
+        <w:rPr>
+          <w:lang w:val="es-UY"/>
+        </w:rPr>
         <w:t>También pueden mostrarse la distribución de los artefactos en los nodos</w:t>
       </w:r>
       <w:r>
@@ -4207,9 +4790,8 @@
         <w:rPr>
           <w:lang w:val="es-UY"/>
         </w:rPr>
-        <w:lastRenderedPageBreak/>
         <w:pict w14:anchorId="7F778EFE">
-          <v:shape id="_x0000_i1030" type="#_x0000_t75" style="width:450.15pt;height:262.95pt">
+          <v:shape id="_x0000_i1030" type="#_x0000_t75" style="width:449.85pt;height:262.65pt">
             <v:imagedata r:id="rId15" o:title=""/>
           </v:shape>
         </w:pict>
@@ -4302,18 +4884,19 @@
           <w:lang w:val="es-ES"/>
         </w:rPr>
       </w:pPr>
-      <w:bookmarkStart w:id="20" w:name="_Toc182225166"/>
-      <w:bookmarkStart w:id="21" w:name="_Ref186270552"/>
+      <w:bookmarkStart w:id="35" w:name="_Toc182225166"/>
+      <w:bookmarkStart w:id="36" w:name="_Ref186270552"/>
       <w:r>
         <w:rPr>
           <w:lang w:val="es-ES"/>
         </w:rPr>
         <w:br w:type="page"/>
       </w:r>
-      <w:bookmarkStart w:id="22" w:name="_Toc193367979"/>
-      <w:bookmarkStart w:id="23" w:name="_Toc5093006"/>
-      <w:bookmarkEnd w:id="20"/>
-      <w:bookmarkEnd w:id="21"/>
+      <w:bookmarkStart w:id="37" w:name="_Toc193367979"/>
+      <w:bookmarkStart w:id="38" w:name="_Toc5093006"/>
+      <w:bookmarkStart w:id="39" w:name="_Toc68360520"/>
+      <w:bookmarkEnd w:id="35"/>
+      <w:bookmarkEnd w:id="36"/>
       <w:r>
         <w:rPr>
           <w:lang w:val="es-ES"/>
@@ -4321,8 +4904,9 @@
         <w:lastRenderedPageBreak/>
         <w:t>Referencias</w:t>
       </w:r>
-      <w:bookmarkEnd w:id="22"/>
-      <w:bookmarkEnd w:id="23"/>
+      <w:bookmarkEnd w:id="37"/>
+      <w:bookmarkEnd w:id="38"/>
+      <w:bookmarkEnd w:id="39"/>
     </w:p>
     <w:p>
       <w:pPr>
@@ -4332,7 +4916,7 @@
         </w:tabs>
         <w:ind w:left="567" w:hanging="567"/>
       </w:pPr>
-      <w:bookmarkStart w:id="24" w:name="_Ref179030284"/>
+      <w:bookmarkStart w:id="40" w:name="_Ref179030284"/>
       <w:r>
         <w:t>Agile Models Distilled: Potential Artifacts for Agile Modeling</w:t>
       </w:r>
@@ -4363,14 +4947,14 @@
         <w:br/>
       </w:r>
       <w:hyperlink r:id="rId17" w:history="1">
-        <w:bookmarkStart w:id="25" w:name="_Ref239762584"/>
+        <w:bookmarkStart w:id="41" w:name="_Ref239762584"/>
         <w:r>
           <w:rPr>
             <w:rStyle w:val="Hipervnculo"/>
           </w:rPr>
           <w:t>http://www.agilemodeling.com/artifacts/useCaseDiagram.htm</w:t>
         </w:r>
-        <w:bookmarkEnd w:id="25"/>
+        <w:bookmarkEnd w:id="41"/>
       </w:hyperlink>
     </w:p>
     <w:p>
@@ -4391,14 +4975,14 @@
         <w:br/>
       </w:r>
       <w:hyperlink r:id="rId18" w:history="1">
-        <w:bookmarkStart w:id="26" w:name="_Ref239762700"/>
+        <w:bookmarkStart w:id="42" w:name="_Ref239762700"/>
         <w:r>
           <w:rPr>
             <w:rStyle w:val="Hipervnculo"/>
           </w:rPr>
           <w:t>http://www.agilemodeling.com/artifacts/sequenceDiagram.htm</w:t>
         </w:r>
-        <w:bookmarkEnd w:id="26"/>
+        <w:bookmarkEnd w:id="42"/>
       </w:hyperlink>
     </w:p>
     <w:p>
@@ -4412,7 +4996,7 @@
           <w:lang w:val="es-ES"/>
         </w:rPr>
       </w:pPr>
-      <w:bookmarkStart w:id="27" w:name="_Ref240898638"/>
+      <w:bookmarkStart w:id="43" w:name="_Ref240898638"/>
       <w:r>
         <w:t xml:space="preserve">Agile Modeling. </w:t>
       </w:r>
@@ -4436,7 +5020,7 @@
           <w:t>http://www.agilemodeling.com/artifacts/componentDiagram.htm</w:t>
         </w:r>
       </w:hyperlink>
-      <w:bookmarkEnd w:id="27"/>
+      <w:bookmarkEnd w:id="43"/>
       <w:r>
         <w:t xml:space="preserve"> </w:t>
       </w:r>
@@ -4455,7 +5039,7 @@
         </w:tabs>
         <w:ind w:left="567" w:hanging="567"/>
       </w:pPr>
-      <w:bookmarkStart w:id="28" w:name="_Ref239793997"/>
+      <w:bookmarkStart w:id="44" w:name="_Ref239793997"/>
       <w:r>
         <w:t xml:space="preserve">Agile Modeling. </w:t>
       </w:r>
@@ -4473,7 +5057,7 @@
           <w:t>http://www.agilemodeling.com/artifacts/deploymentDiagram.htm</w:t>
         </w:r>
       </w:hyperlink>
-      <w:bookmarkEnd w:id="28"/>
+      <w:bookmarkEnd w:id="44"/>
       <w:r>
         <w:t xml:space="preserve"> </w:t>
       </w:r>
@@ -4486,7 +5070,7 @@
         </w:tabs>
         <w:ind w:left="567" w:hanging="567"/>
       </w:pPr>
-      <w:bookmarkStart w:id="29" w:name="_Ref239794022"/>
+      <w:bookmarkStart w:id="45" w:name="_Ref239794022"/>
       <w:r>
         <w:t>Deployed Software: Artifacts</w:t>
       </w:r>
@@ -4501,7 +5085,7 @@
           <w:t>http://codeidol.com/other/learnuml2/Modeling-Your-Deployed-System-Deployment-Diagrams/Deployed-Software-Artifacts/</w:t>
         </w:r>
       </w:hyperlink>
-      <w:bookmarkEnd w:id="29"/>
+      <w:bookmarkEnd w:id="45"/>
       <w:r>
         <w:t xml:space="preserve"> </w:t>
       </w:r>
@@ -4573,7 +5157,7 @@
         </w:tabs>
         <w:ind w:left="567" w:hanging="567"/>
       </w:pPr>
-      <w:bookmarkStart w:id="30" w:name="_Ref239791527"/>
+      <w:bookmarkStart w:id="46" w:name="_Ref239791527"/>
       <w:r>
         <w:t xml:space="preserve">Architectural Blueprints — The “4+1” View Model of Software Architecture. </w:t>
       </w:r>
@@ -4588,7 +5172,7 @@
           <w:t>http://www.cs.ubc.ca/~gregor/teaching/papers/4+1view-architecture.pdf</w:t>
         </w:r>
       </w:hyperlink>
-      <w:bookmarkEnd w:id="30"/>
+      <w:bookmarkEnd w:id="46"/>
       <w:r>
         <w:t xml:space="preserve"> </w:t>
       </w:r>
@@ -4638,7 +5222,7 @@
         <w:ind w:left="360"/>
       </w:pPr>
     </w:p>
-    <w:bookmarkEnd w:id="24"/>
+    <w:bookmarkEnd w:id="40"/>
     <w:p>
       <w:pPr>
         <w:pStyle w:val="EstiloReferences"/>
@@ -4664,7 +5248,7 @@
 
 <file path=word/comments.xml><?xml version="1.0" encoding="utf-8"?>
 <w:comments xmlns:wpc="http://schemas.microsoft.com/office/word/2010/wordprocessingCanvas" xmlns:cx="http://schemas.microsoft.com/office/drawing/2014/chartex" xmlns:mc="http://schemas.openxmlformats.org/markup-compatibility/2006" xmlns:o="urn:schemas-microsoft-com:office:office" xmlns:r="http://schemas.openxmlformats.org/officeDocument/2006/relationships" xmlns:m="http://schemas.openxmlformats.org/officeDocument/2006/math" xmlns:v="urn:schemas-microsoft-com:vml" xmlns:wp14="http://schemas.microsoft.com/office/word/2010/wordprocessingDrawing" xmlns:wp="http://schemas.openxmlformats.org/drawingml/2006/wordprocessingDrawing" xmlns:w10="urn:schemas-microsoft-com:office:word" xmlns:w="http://schemas.openxmlformats.org/wordprocessingml/2006/main" xmlns:w14="http://schemas.microsoft.com/office/word/2010/wordml" xmlns:w15="http://schemas.microsoft.com/office/word/2012/wordml" xmlns:w16se="http://schemas.microsoft.com/office/word/2015/wordml/symex" xmlns:wpg="http://schemas.microsoft.com/office/word/2010/wordprocessingGroup" xmlns:wpi="http://schemas.microsoft.com/office/word/2010/wordprocessingInk" xmlns:wne="http://schemas.microsoft.com/office/word/2006/wordml" xmlns:wps="http://schemas.microsoft.com/office/word/2010/wordprocessingShape" mc:Ignorable="w14 w15 w16se wp14">
-  <w:comment w:id="9" w:author="Rodrigo Quinta" w:date="2021-03-26T18:55:00Z" w:initials="RQ">
+  <w:comment w:id="13" w:author="Rodrigo Quinta" w:date="2021-03-26T18:55:00Z" w:initials="RQ">
     <w:p>
       <w:pPr>
         <w:pStyle w:val="Textocomentario"/>
@@ -4680,7 +5264,7 @@
       </w:r>
     </w:p>
   </w:comment>
-  <w:comment w:id="15" w:author="Rodrigo Quinta" w:date="2021-03-26T19:02:00Z" w:initials="RQ">
+  <w:comment w:id="29" w:author="Rodrigo Quinta" w:date="2021-03-26T19:02:00Z" w:initials="RQ">
     <w:p>
       <w:pPr>
         <w:pStyle w:val="Textocomentario"/>
@@ -4704,7 +5288,7 @@
       </w:r>
     </w:p>
   </w:comment>
-  <w:comment w:id="19" w:author="Rodrigo Quinta" w:date="2021-03-26T19:09:00Z" w:initials="RQ">
+  <w:comment w:id="34" w:author="Rodrigo Quinta" w:date="2021-03-26T19:09:00Z" w:initials="RQ">
     <w:p>
       <w:pPr>
         <w:pStyle w:val="Textocomentario"/>
@@ -4811,7 +5395,7 @@
         <w:sz w:val="20"/>
         <w:szCs w:val="20"/>
       </w:rPr>
-      <w:t>9</w:t>
+      <w:t>2</w:t>
     </w:r>
     <w:r>
       <w:rPr>
@@ -8869,7 +9453,7 @@
     <w:lsdException w:name="index 9" w:semiHidden="1" w:unhideWhenUsed="1"/>
     <w:lsdException w:name="toc 1" w:semiHidden="1" w:uiPriority="39"/>
     <w:lsdException w:name="toc 2" w:semiHidden="1" w:uiPriority="39"/>
-    <w:lsdException w:name="toc 3" w:semiHidden="1"/>
+    <w:lsdException w:name="toc 3" w:semiHidden="1" w:uiPriority="39"/>
     <w:lsdException w:name="toc 4" w:semiHidden="1"/>
     <w:lsdException w:name="toc 5" w:semiHidden="1" w:uiPriority="39" w:unhideWhenUsed="1"/>
     <w:lsdException w:name="toc 6" w:semiHidden="1" w:uiPriority="39" w:unhideWhenUsed="1"/>
@@ -9633,7 +10217,7 @@
     <w:basedOn w:val="Normal"/>
     <w:next w:val="Normal"/>
     <w:autoRedefine/>
-    <w:uiPriority w:val="99"/>
+    <w:uiPriority w:val="39"/>
     <w:rsid w:val="005F006F"/>
     <w:pPr>
       <w:ind w:left="480"/>
@@ -10552,6 +11136,37 @@
       <w:lang w:val="es-ES_tradnl"/>
     </w:rPr>
   </w:style>
+  <w:style w:type="paragraph" w:styleId="TtuloTDC">
+    <w:name w:val="TOC Heading"/>
+    <w:basedOn w:val="Ttulo1"/>
+    <w:next w:val="Normal"/>
+    <w:uiPriority w:val="39"/>
+    <w:unhideWhenUsed/>
+    <w:qFormat/>
+    <w:rsid w:val="006B6719"/>
+    <w:pPr>
+      <w:keepLines/>
+      <w:numPr>
+        <w:numId w:val="0"/>
+      </w:numPr>
+      <w:pBdr>
+        <w:bottom w:val="none" w:sz="0" w:space="0" w:color="auto"/>
+      </w:pBdr>
+      <w:spacing w:after="0" w:line="259" w:lineRule="auto"/>
+      <w:jc w:val="left"/>
+      <w:outlineLvl w:val="9"/>
+    </w:pPr>
+    <w:rPr>
+      <w:rFonts w:ascii="Calibri Light" w:eastAsia="游ゴシック Light" w:hAnsi="Calibri Light" w:cs="Times New Roman"/>
+      <w:b w:val="0"/>
+      <w:bCs w:val="0"/>
+      <w:color w:val="2E74B5"/>
+      <w:kern w:val="0"/>
+      <w:sz w:val="32"/>
+      <w:szCs w:val="32"/>
+      <w:lang w:eastAsia="ja-JP"/>
+    </w:rPr>
+  </w:style>
 </w:styles>
 </file>
 
@@ -10848,4 +11463,16 @@
     </a:ext>
   </a:extLst>
 </a:theme>
+</file>
+
+<file path=customXml/item1.xml><?xml version="1.0" encoding="utf-8"?>
+<b:Sources xmlns:b="http://schemas.openxmlformats.org/officeDocument/2006/bibliography" xmlns="http://schemas.openxmlformats.org/officeDocument/2006/bibliography" SelectedStyle="\APASixthEditionOfficeOnline.xsl" StyleName="APA" Version="6"/>
+</file>
+
+<file path=customXml/itemProps1.xml><?xml version="1.0" encoding="utf-8"?>
+<ds:datastoreItem xmlns:ds="http://schemas.openxmlformats.org/officeDocument/2006/customXml" ds:itemID="{B236B66A-7A5F-4CE0-B584-CD6132EE2FBC}">
+  <ds:schemaRefs>
+    <ds:schemaRef ds:uri="http://schemas.openxmlformats.org/officeDocument/2006/bibliography"/>
+  </ds:schemaRefs>
+</ds:datastoreItem>
 </file>